--- a/Addendum/Newest_errorsCRC_hbk_2nd_printing.docx
+++ b/Addendum/Newest_errorsCRC_hbk_2nd_printing.docx
@@ -362,131 +362,170 @@
         </w:rPr>
         <w:t xml:space="preserve">.  </w:t>
       </w:r>
+      <w:bookmarkStart w:id="1" w:name="_GoBack"/>
       <w:r>
         <w:rPr>
           <w:rFonts w:ascii="Times New Roman" w:eastAsia="PalatinoLTStd-Roman" w:hAnsi="Times New Roman" w:cs="Times New Roman"/>
-          <w:sz w:val="24"/>
-          <w:szCs w:val="24"/>
+          <w:rPrChange w:id="2" w:author="Ken Aho" w:date="2026-01-22T14:06:00Z">
+            <w:rPr>
+              <w:rFonts w:ascii="Times New Roman" w:eastAsia="PalatinoLTStd-Roman" w:hAnsi="Times New Roman" w:cs="Times New Roman"/>
+              <w:sz w:val="24"/>
+              <w:szCs w:val="24"/>
+            </w:rPr>
+          </w:rPrChange>
         </w:rPr>
         <w:t xml:space="preserve">The upper bound to the probability of an intersection </w:t>
       </w:r>
-      <w:del w:id="1" w:author="Ken Aho" w:date="2026-01-22T13:39:00Z">
+      <w:del w:id="3" w:author="Ken Aho" w:date="2026-01-22T13:39:00Z">
         <w:r>
           <w:rPr>
             <w:rFonts w:ascii="Times New Roman" w:eastAsia="PalatinoLTStd-Roman" w:hAnsi="Times New Roman" w:cs="Times New Roman"/>
-            <w:sz w:val="24"/>
-            <w:szCs w:val="24"/>
-          </w:rPr>
-          <w:delText>occurs</w:delText>
-        </w:r>
+            <w:rPrChange w:id="4" w:author="Ken Aho" w:date="2026-01-22T14:06:00Z">
+              <w:rPr>
+                <w:rFonts w:ascii="Times New Roman" w:eastAsia="PalatinoLTStd-Roman" w:hAnsi="Times New Roman" w:cs="Times New Roman"/>
+                <w:sz w:val="24"/>
+                <w:szCs w:val="24"/>
+              </w:rPr>
+            </w:rPrChange>
+          </w:rPr>
+          <w:delText>occurs under independence</w:delText>
+        </w:r>
+      </w:del>
+      <w:ins w:id="5" w:author="Ken Aho" w:date="2026-01-22T13:39:00Z">
         <w:r>
           <w:rPr>
             <w:rFonts w:ascii="Times New Roman" w:eastAsia="PalatinoLTStd-Roman" w:hAnsi="Times New Roman" w:cs="Times New Roman"/>
-            <w:sz w:val="24"/>
-            <w:szCs w:val="24"/>
-          </w:rPr>
-          <w:delText xml:space="preserve"> </w:delText>
-        </w:r>
+            <w:rPrChange w:id="6" w:author="Ken Aho" w:date="2026-01-22T14:06:00Z">
+              <w:rPr>
+                <w:rFonts w:ascii="Times New Roman" w:eastAsia="PalatinoLTStd-Roman" w:hAnsi="Times New Roman" w:cs="Times New Roman"/>
+                <w:sz w:val="24"/>
+                <w:szCs w:val="24"/>
+              </w:rPr>
+            </w:rPrChange>
+          </w:rPr>
+          <w:t xml:space="preserve"> </w:t>
+        </w:r>
+      </w:ins>
+      <w:ins w:id="7" w:author="Ken Aho" w:date="2026-01-22T13:40:00Z">
         <w:r>
           <w:rPr>
             <w:rFonts w:ascii="Times New Roman" w:eastAsia="PalatinoLTStd-Roman" w:hAnsi="Times New Roman" w:cs="Times New Roman"/>
-            <w:sz w:val="24"/>
-            <w:szCs w:val="24"/>
-          </w:rPr>
-          <w:delText>under independence</w:delText>
-        </w:r>
-      </w:del>
-      <w:ins w:id="2" w:author="Ken Aho" w:date="2026-01-22T13:39:00Z">
+            <w:rPrChange w:id="8" w:author="Ken Aho" w:date="2026-01-22T14:06:00Z">
+              <w:rPr>
+                <w:rFonts w:ascii="Times New Roman" w:eastAsia="PalatinoLTStd-Roman" w:hAnsi="Times New Roman" w:cs="Times New Roman"/>
+                <w:sz w:val="24"/>
+                <w:szCs w:val="24"/>
+              </w:rPr>
+            </w:rPrChange>
+          </w:rPr>
+          <w:t xml:space="preserve">will </w:t>
+        </w:r>
+      </w:ins>
+      <w:ins w:id="9" w:author="Ken Aho" w:date="2026-01-22T13:39:00Z">
         <w:r>
           <w:rPr>
             <w:rFonts w:ascii="Times New Roman" w:eastAsia="PalatinoLTStd-Roman" w:hAnsi="Times New Roman" w:cs="Times New Roman"/>
-            <w:sz w:val="24"/>
-            <w:szCs w:val="24"/>
+            <w:rPrChange w:id="10" w:author="Ken Aho" w:date="2026-01-22T14:06:00Z">
+              <w:rPr>
+                <w:rFonts w:ascii="Times New Roman" w:eastAsia="PalatinoLTStd-Roman" w:hAnsi="Times New Roman" w:cs="Times New Roman"/>
+                <w:sz w:val="24"/>
+                <w:szCs w:val="24"/>
+              </w:rPr>
+            </w:rPrChange>
+          </w:rPr>
+          <w:t>equal the</w:t>
+        </w:r>
+      </w:ins>
+      <w:ins w:id="11" w:author="Ken Aho" w:date="2026-01-22T13:40:00Z">
+        <w:r>
+          <w:rPr>
+            <w:rFonts w:ascii="Times New Roman" w:eastAsia="PalatinoLTStd-Roman" w:hAnsi="Times New Roman" w:cs="Times New Roman"/>
+            <w:rPrChange w:id="12" w:author="Ken Aho" w:date="2026-01-22T14:06:00Z">
+              <w:rPr>
+                <w:rFonts w:ascii="Times New Roman" w:eastAsia="PalatinoLTStd-Roman" w:hAnsi="Times New Roman" w:cs="Times New Roman"/>
+                <w:sz w:val="24"/>
+                <w:szCs w:val="24"/>
+              </w:rPr>
+            </w:rPrChange>
+          </w:rPr>
+          <w:t xml:space="preserve"> probability of the event</w:t>
+        </w:r>
+        <w:r>
+          <w:rPr>
+            <w:rFonts w:ascii="Times New Roman" w:eastAsia="PalatinoLTStd-Roman" w:hAnsi="Times New Roman" w:cs="Times New Roman"/>
+            <w:rPrChange w:id="13" w:author="Ken Aho" w:date="2026-01-22T14:06:00Z">
+              <w:rPr>
+                <w:rFonts w:ascii="Times New Roman" w:eastAsia="PalatinoLTStd-Roman" w:hAnsi="Times New Roman" w:cs="Times New Roman"/>
+                <w:sz w:val="24"/>
+                <w:szCs w:val="24"/>
+              </w:rPr>
+            </w:rPrChange>
+          </w:rPr>
+          <w:t xml:space="preserve"> wit</w:t>
+        </w:r>
+      </w:ins>
+      <w:ins w:id="14" w:author="Ken Aho" w:date="2026-01-22T13:41:00Z">
+        <w:r>
+          <w:rPr>
+            <w:rFonts w:ascii="Times New Roman" w:eastAsia="PalatinoLTStd-Roman" w:hAnsi="Times New Roman" w:cs="Times New Roman"/>
+            <w:rPrChange w:id="15" w:author="Ken Aho" w:date="2026-01-22T14:06:00Z">
+              <w:rPr>
+                <w:rFonts w:ascii="Times New Roman" w:eastAsia="PalatinoLTStd-Roman" w:hAnsi="Times New Roman" w:cs="Times New Roman"/>
+                <w:sz w:val="24"/>
+                <w:szCs w:val="24"/>
+              </w:rPr>
+            </w:rPrChange>
+          </w:rPr>
+          <w:t xml:space="preserve">h the smallest </w:t>
+        </w:r>
+      </w:ins>
+      <w:ins w:id="16" w:author="Ken Aho" w:date="2026-01-22T13:42:00Z">
+        <w:r>
+          <w:rPr>
+            <w:rFonts w:ascii="Times New Roman" w:eastAsia="PalatinoLTStd-Roman" w:hAnsi="Times New Roman" w:cs="Times New Roman"/>
+            <w:rPrChange w:id="17" w:author="Ken Aho" w:date="2026-01-22T14:06:00Z">
+              <w:rPr>
+                <w:rFonts w:ascii="Times New Roman" w:eastAsia="PalatinoLTStd-Roman" w:hAnsi="Times New Roman" w:cs="Times New Roman"/>
+                <w:sz w:val="24"/>
+                <w:szCs w:val="24"/>
+              </w:rPr>
+            </w:rPrChange>
+          </w:rPr>
+          <w:t xml:space="preserve">marginal </w:t>
+        </w:r>
+      </w:ins>
+      <w:ins w:id="18" w:author="Ken Aho" w:date="2026-01-22T13:41:00Z">
+        <w:r>
+          <w:rPr>
+            <w:rFonts w:ascii="Times New Roman" w:eastAsia="PalatinoLTStd-Roman" w:hAnsi="Times New Roman" w:cs="Times New Roman"/>
+            <w:rPrChange w:id="19" w:author="Ken Aho" w:date="2026-01-22T14:06:00Z">
+              <w:rPr>
+                <w:rFonts w:ascii="Times New Roman" w:eastAsia="PalatinoLTStd-Roman" w:hAnsi="Times New Roman" w:cs="Times New Roman"/>
+                <w:sz w:val="24"/>
+                <w:szCs w:val="24"/>
+              </w:rPr>
+            </w:rPrChange>
+          </w:rPr>
+          <w:t>probability: min(P(A), P(B), …, P(k)).</w:t>
+        </w:r>
+      </w:ins>
+      <w:ins w:id="20" w:author="Ken Aho" w:date="2026-01-22T13:40:00Z">
+        <w:r>
+          <w:rPr>
+            <w:rFonts w:ascii="Times New Roman" w:eastAsia="PalatinoLTStd-Roman" w:hAnsi="Times New Roman" w:cs="Times New Roman"/>
+            <w:rPrChange w:id="21" w:author="Ken Aho" w:date="2026-01-22T14:06:00Z">
+              <w:rPr>
+                <w:rFonts w:ascii="Times New Roman" w:eastAsia="PalatinoLTStd-Roman" w:hAnsi="Times New Roman" w:cs="Times New Roman"/>
+                <w:sz w:val="24"/>
+                <w:szCs w:val="24"/>
+              </w:rPr>
+            </w:rPrChange>
           </w:rPr>
           <w:t xml:space="preserve"> </w:t>
         </w:r>
       </w:ins>
-      <w:ins w:id="3" w:author="Ken Aho" w:date="2026-01-22T13:40:00Z">
-        <w:r>
-          <w:rPr>
-            <w:rFonts w:ascii="Times New Roman" w:eastAsia="PalatinoLTStd-Roman" w:hAnsi="Times New Roman" w:cs="Times New Roman"/>
-            <w:sz w:val="24"/>
-            <w:szCs w:val="24"/>
-          </w:rPr>
-          <w:t xml:space="preserve">will </w:t>
-        </w:r>
-      </w:ins>
-      <w:ins w:id="4" w:author="Ken Aho" w:date="2026-01-22T13:39:00Z">
-        <w:r>
-          <w:rPr>
-            <w:rFonts w:ascii="Times New Roman" w:eastAsia="PalatinoLTStd-Roman" w:hAnsi="Times New Roman" w:cs="Times New Roman"/>
-            <w:sz w:val="24"/>
-            <w:szCs w:val="24"/>
-          </w:rPr>
-          <w:t>equal the</w:t>
-        </w:r>
-      </w:ins>
-      <w:ins w:id="5" w:author="Ken Aho" w:date="2026-01-22T13:40:00Z">
-        <w:r>
-          <w:rPr>
-            <w:rFonts w:ascii="Times New Roman" w:eastAsia="PalatinoLTStd-Roman" w:hAnsi="Times New Roman" w:cs="Times New Roman"/>
-            <w:sz w:val="24"/>
-            <w:szCs w:val="24"/>
-          </w:rPr>
-          <w:t xml:space="preserve"> probability of the event</w:t>
-        </w:r>
-        <w:r>
-          <w:rPr>
-            <w:rFonts w:ascii="Times New Roman" w:eastAsia="PalatinoLTStd-Roman" w:hAnsi="Times New Roman" w:cs="Times New Roman"/>
-            <w:sz w:val="24"/>
-            <w:szCs w:val="24"/>
-          </w:rPr>
-          <w:t xml:space="preserve"> wit</w:t>
-        </w:r>
-      </w:ins>
-      <w:ins w:id="6" w:author="Ken Aho" w:date="2026-01-22T13:41:00Z">
-        <w:r>
-          <w:rPr>
-            <w:rFonts w:ascii="Times New Roman" w:eastAsia="PalatinoLTStd-Roman" w:hAnsi="Times New Roman" w:cs="Times New Roman"/>
-            <w:sz w:val="24"/>
-            <w:szCs w:val="24"/>
-          </w:rPr>
-          <w:t xml:space="preserve">h the smallest </w:t>
-        </w:r>
-      </w:ins>
-      <w:ins w:id="7" w:author="Ken Aho" w:date="2026-01-22T13:42:00Z">
-        <w:r>
-          <w:rPr>
-            <w:rFonts w:ascii="Times New Roman" w:eastAsia="PalatinoLTStd-Roman" w:hAnsi="Times New Roman" w:cs="Times New Roman"/>
-            <w:sz w:val="24"/>
-            <w:szCs w:val="24"/>
-          </w:rPr>
-          <w:t xml:space="preserve">marginal </w:t>
-        </w:r>
-      </w:ins>
-      <w:bookmarkStart w:id="8" w:name="_GoBack"/>
-      <w:bookmarkEnd w:id="8"/>
-      <w:ins w:id="9" w:author="Ken Aho" w:date="2026-01-22T13:41:00Z">
-        <w:r>
-          <w:rPr>
-            <w:rFonts w:ascii="Times New Roman" w:eastAsia="PalatinoLTStd-Roman" w:hAnsi="Times New Roman" w:cs="Times New Roman"/>
-            <w:sz w:val="24"/>
-            <w:szCs w:val="24"/>
-          </w:rPr>
-          <w:t>probability: min(P(A), P(B), …, P(k)).</w:t>
-        </w:r>
-      </w:ins>
-      <w:ins w:id="10" w:author="Ken Aho" w:date="2026-01-22T13:40:00Z">
-        <w:r>
-          <w:rPr>
-            <w:rFonts w:ascii="Times New Roman" w:eastAsia="PalatinoLTStd-Roman" w:hAnsi="Times New Roman" w:cs="Times New Roman"/>
-            <w:sz w:val="24"/>
-            <w:szCs w:val="24"/>
-          </w:rPr>
-          <w:t xml:space="preserve"> </w:t>
-        </w:r>
-      </w:ins>
-    </w:p>
+    </w:p>
+    <w:bookmarkEnd w:id="1"/>
     <w:p>
       <w:pPr>
         <w:pStyle w:val="ListParagraph"/>
@@ -533,7 +572,7 @@
         </w:rPr>
         <w:t>Given results in (</w:t>
       </w:r>
-      <w:ins w:id="11" w:author="Ken Aho" w:date="2024-03-14T11:54:00Z">
+      <w:ins w:id="22" w:author="Ken Aho" w:date="2024-03-14T11:54:00Z">
         <w:r>
           <w:rPr>
             <w:rFonts w:ascii="Times New Roman" w:hAnsi="Times New Roman" w:cs="Times New Roman"/>
@@ -542,7 +581,7 @@
           <w:t>b</w:t>
         </w:r>
       </w:ins>
-      <w:del w:id="12" w:author="Ken Aho" w:date="2024-03-14T11:54:00Z">
+      <w:del w:id="23" w:author="Ken Aho" w:date="2024-03-14T11:54:00Z">
         <w:r>
           <w:rPr>
             <w:rFonts w:ascii="Times New Roman" w:hAnsi="Times New Roman" w:cs="Times New Roman"/>
@@ -558,7 +597,7 @@
         </w:rPr>
         <w:t>) and (</w:t>
       </w:r>
-      <w:ins w:id="13" w:author="Ken Aho" w:date="2024-03-14T11:54:00Z">
+      <w:ins w:id="24" w:author="Ken Aho" w:date="2024-03-14T11:54:00Z">
         <w:r>
           <w:rPr>
             <w:rFonts w:ascii="Times New Roman" w:hAnsi="Times New Roman" w:cs="Times New Roman"/>
@@ -567,7 +606,7 @@
           <w:t>c</w:t>
         </w:r>
       </w:ins>
-      <w:del w:id="14" w:author="Ken Aho" w:date="2024-03-14T11:54:00Z">
+      <w:del w:id="25" w:author="Ken Aho" w:date="2024-03-14T11:54:00Z">
         <w:r>
           <w:rPr>
             <w:rFonts w:ascii="Times New Roman" w:hAnsi="Times New Roman" w:cs="Times New Roman"/>
@@ -648,7 +687,7 @@
         </w:rPr>
         <w:t xml:space="preserve">Recently, </w:t>
       </w:r>
-      <w:del w:id="15" w:author="Ken Aho" w:date="2018-07-12T14:25:00Z">
+      <w:del w:id="26" w:author="Ken Aho" w:date="2018-07-12T14:25:00Z">
         <w:r>
           <w:rPr>
             <w:rFonts w:ascii="Times New Roman" w:hAnsi="Times New Roman" w:cs="Times New Roman"/>
@@ -657,7 +696,7 @@
           <w:delText xml:space="preserve">88 </w:delText>
         </w:r>
       </w:del>
-      <w:ins w:id="16" w:author="Ken Aho" w:date="2018-07-12T14:25:00Z">
+      <w:ins w:id="27" w:author="Ken Aho" w:date="2018-07-12T14:25:00Z">
         <w:r>
           <w:rPr>
             <w:rFonts w:ascii="Times New Roman" w:hAnsi="Times New Roman" w:cs="Times New Roman"/>
@@ -688,7 +727,7 @@
         <w:spacing w:after="0" w:line="240" w:lineRule="auto"/>
         <w:ind w:left="270" w:hanging="270"/>
         <w:rPr>
-          <w:ins w:id="17" w:author="Ken Aho" w:date="2018-01-31T12:47:00Z"/>
+          <w:ins w:id="28" w:author="Ken Aho" w:date="2018-01-31T12:47:00Z"/>
           <w:rFonts w:ascii="Times New Roman" w:hAnsi="Times New Roman" w:cs="Times New Roman"/>
           <w:color w:val="1F497D" w:themeColor="text2"/>
         </w:rPr>
@@ -772,7 +811,7 @@
         </w:rPr>
         <w:t xml:space="preserve">for negative binomial dispersion parameter </w:t>
       </w:r>
-      <w:del w:id="18" w:author="Ken Aho" w:date="2018-01-31T12:54:00Z">
+      <w:del w:id="29" w:author="Ken Aho" w:date="2018-01-31T12:54:00Z">
         <w:r>
           <w:rPr>
             <w:rFonts w:ascii="Times New Roman" w:hAnsi="Times New Roman" w:cs="Times New Roman"/>
@@ -787,7 +826,7 @@
           <w:delText xml:space="preserve"> </w:delText>
         </w:r>
       </w:del>
-      <w:ins w:id="19" w:author="Ken Aho" w:date="2018-01-31T12:54:00Z">
+      <w:ins w:id="30" w:author="Ken Aho" w:date="2018-01-31T12:54:00Z">
         <w:r>
           <w:rPr>
             <w:rFonts w:ascii="Times New Roman" w:hAnsi="Times New Roman" w:cs="Times New Roman"/>
@@ -814,7 +853,7 @@
         </w:rPr>
         <w:t>mean</w:t>
       </w:r>
-      <w:del w:id="20" w:author="Ken Aho" w:date="2018-01-31T12:54:00Z">
+      <w:del w:id="31" w:author="Ken Aho" w:date="2018-01-31T12:54:00Z">
         <w:r>
           <w:rPr>
             <w:rFonts w:ascii="Times New Roman" w:hAnsi="Times New Roman" w:cs="Times New Roman"/>
@@ -829,7 +868,7 @@
           <w:delText>k</w:delText>
         </w:r>
       </w:del>
-      <w:ins w:id="21" w:author="Ken Aho" w:date="2018-01-31T12:55:00Z">
+      <w:ins w:id="32" w:author="Ken Aho" w:date="2018-01-31T12:55:00Z">
         <w:r>
           <w:rPr>
             <w:rFonts w:ascii="Times New Roman" w:hAnsi="Times New Roman" w:cs="Times New Roman"/>
@@ -849,7 +888,7 @@
       <w:pPr>
         <w:spacing w:after="0" w:line="240" w:lineRule="auto"/>
         <w:rPr>
-          <w:ins w:id="22" w:author="Ken Aho" w:date="2018-01-31T12:55:00Z"/>
+          <w:ins w:id="33" w:author="Ken Aho" w:date="2018-01-31T12:55:00Z"/>
           <w:rFonts w:ascii="Times New Roman" w:hAnsi="Times New Roman" w:cs="Times New Roman"/>
           <w:color w:val="1F497D" w:themeColor="text2"/>
         </w:rPr>
@@ -932,7 +971,7 @@
         </w:rPr>
         <w:t xml:space="preserve"> &lt;- </w:t>
       </w:r>
-      <w:del w:id="23" w:author="Ken Aho" w:date="2018-01-31T12:57:00Z">
+      <w:del w:id="34" w:author="Ken Aho" w:date="2018-01-31T12:57:00Z">
         <w:r>
           <w:rPr>
             <w:rFonts w:ascii="Courier New" w:hAnsi="Courier New" w:cs="Courier New"/>
@@ -946,7 +985,7 @@
         </w:rPr>
         <w:t xml:space="preserve"> </w:t>
       </w:r>
-      <w:ins w:id="24" w:author="Ken Aho" w:date="2018-01-31T12:57:00Z">
+      <w:ins w:id="35" w:author="Ken Aho" w:date="2018-01-31T12:57:00Z">
         <w:r>
           <w:rPr>
             <w:rFonts w:ascii="Courier New" w:hAnsi="Courier New" w:cs="Courier New"/>
@@ -974,7 +1013,7 @@
           <w:t xml:space="preserve">, </w:t>
         </w:r>
       </w:ins>
-      <w:ins w:id="25" w:author="Ken Aho" w:date="2018-01-31T12:58:00Z">
+      <w:ins w:id="36" w:author="Ken Aho" w:date="2018-01-31T12:58:00Z">
         <w:r>
           <w:rPr>
             <w:rFonts w:ascii="Courier New" w:hAnsi="Courier New" w:cs="Courier New"/>
@@ -983,7 +1022,7 @@
         </w:r>
       </w:ins>
       <w:proofErr w:type="spellStart"/>
-      <w:ins w:id="26" w:author="Ken Aho" w:date="2018-01-31T12:57:00Z">
+      <w:ins w:id="37" w:author="Ken Aho" w:date="2018-01-31T12:57:00Z">
         <w:r>
           <w:rPr>
             <w:rFonts w:ascii="Courier New" w:hAnsi="Courier New" w:cs="Courier New"/>
@@ -998,7 +1037,7 @@
           <w:t>)</w:t>
         </w:r>
       </w:ins>
-      <w:ins w:id="27" w:author="Ken Aho" w:date="2018-01-31T12:58:00Z">
+      <w:ins w:id="38" w:author="Ken Aho" w:date="2018-01-31T12:58:00Z">
         <w:r>
           <w:rPr>
             <w:rFonts w:ascii="Courier New" w:hAnsi="Courier New" w:cs="Courier New"/>
@@ -1217,7 +1256,7 @@
         </w:rPr>
         <w:t>(2,4)</w:t>
       </w:r>
-      <w:ins w:id="28" w:author="Ken Aho" w:date="2024-04-29T16:38:00Z">
+      <w:ins w:id="39" w:author="Ken Aho" w:date="2024-04-29T16:38:00Z">
         <w:r>
           <w:rPr>
             <w:rFonts w:ascii="Times New Roman" w:hAnsi="Times New Roman" w:cs="Times New Roman"/>
@@ -1231,7 +1270,7 @@
         </w:rPr>
         <w:t xml:space="preserve"> </w:t>
       </w:r>
-      <w:del w:id="29" w:author="Ken Aho" w:date="2024-04-29T16:38:00Z">
+      <w:del w:id="40" w:author="Ken Aho" w:date="2024-04-29T16:38:00Z">
         <w:r>
           <w:rPr>
             <w:rFonts w:ascii="Times New Roman" w:hAnsi="Times New Roman" w:cs="Times New Roman"/>
@@ -1252,7 +1291,7 @@
         </w:rPr>
         <w:t>(3,2)</w:t>
       </w:r>
-      <w:ins w:id="30" w:author="Ken Aho" w:date="2024-04-29T16:38:00Z">
+      <w:ins w:id="41" w:author="Ken Aho" w:date="2024-04-29T16:38:00Z">
         <w:r>
           <w:rPr>
             <w:rFonts w:ascii="Times New Roman" w:hAnsi="Times New Roman" w:cs="Times New Roman"/>
@@ -1553,7 +1592,6 @@
           <w:rFonts w:ascii="Times New Roman" w:hAnsi="Times New Roman" w:cs="Times New Roman"/>
           <w:color w:val="1F497D" w:themeColor="text2"/>
         </w:rPr>
-        <w:lastRenderedPageBreak/>
         <w:t>Pg. 1</w:t>
       </w:r>
       <w:r>
@@ -1858,7 +1896,7 @@
           <v:shape id="_x0000_i1025" type="#_x0000_t75" style="width:159pt;height:33pt" o:ole="">
             <v:imagedata r:id="rId5" o:title=""/>
           </v:shape>
-          <o:OLEObject Type="Embed" ProgID="Equation.DSMT4" ShapeID="_x0000_i1025" DrawAspect="Content" ObjectID="_1830594537" r:id="rId6"/>
+          <o:OLEObject Type="Embed" ProgID="Equation.DSMT4" ShapeID="_x0000_i1025" DrawAspect="Content" ObjectID="_1830596002" r:id="rId6"/>
         </w:object>
       </w:r>
     </w:p>
@@ -1898,7 +1936,7 @@
           <v:shape id="_x0000_i1026" type="#_x0000_t75" style="width:159pt;height:33pt" o:ole="">
             <v:imagedata r:id="rId7" o:title=""/>
           </v:shape>
-          <o:OLEObject Type="Embed" ProgID="Equation.DSMT4" ShapeID="_x0000_i1026" DrawAspect="Content" ObjectID="_1830594538" r:id="rId8"/>
+          <o:OLEObject Type="Embed" ProgID="Equation.DSMT4" ShapeID="_x0000_i1026" DrawAspect="Content" ObjectID="_1830596003" r:id="rId8"/>
         </w:object>
       </w:r>
     </w:p>
@@ -1967,7 +2005,7 @@
         </w:rPr>
         <w:t xml:space="preserve">She wants to use α = 0.05 and </w:t>
       </w:r>
-      <w:ins w:id="31" w:author="Ken Aho" w:date="2022-03-29T17:06:00Z">
+      <w:ins w:id="42" w:author="Ken Aho" w:date="2022-03-29T17:06:00Z">
         <w:r>
           <w:rPr>
             <w:rFonts w:ascii="Times New Roman" w:hAnsi="Times New Roman" w:cs="Times New Roman"/>
@@ -2080,7 +2118,7 @@
           <v:shape id="_x0000_i1027" type="#_x0000_t75" style="width:150pt;height:35.25pt" o:ole="">
             <v:imagedata r:id="rId9" o:title=""/>
           </v:shape>
-          <o:OLEObject Type="Embed" ProgID="Equation.DSMT4" ShapeID="_x0000_i1027" DrawAspect="Content" ObjectID="_1830594539" r:id="rId10"/>
+          <o:OLEObject Type="Embed" ProgID="Equation.DSMT4" ShapeID="_x0000_i1027" DrawAspect="Content" ObjectID="_1830596004" r:id="rId10"/>
         </w:object>
       </w:r>
     </w:p>
@@ -2131,7 +2169,7 @@
           <v:shape id="_x0000_i1028" type="#_x0000_t75" style="width:150pt;height:35.25pt" o:ole="">
             <v:imagedata r:id="rId11" o:title=""/>
           </v:shape>
-          <o:OLEObject Type="Embed" ProgID="Equation.DSMT4" ShapeID="_x0000_i1028" DrawAspect="Content" ObjectID="_1830594540" r:id="rId12"/>
+          <o:OLEObject Type="Embed" ProgID="Equation.DSMT4" ShapeID="_x0000_i1028" DrawAspect="Content" ObjectID="_1830596005" r:id="rId12"/>
         </w:object>
       </w:r>
     </w:p>
@@ -2202,7 +2240,7 @@
         </w:rPr>
         <w:t xml:space="preserve"> = 0.05. </w:t>
       </w:r>
-      <w:ins w:id="32" w:author="Ken Aho" w:date="2022-03-29T17:06:00Z">
+      <w:ins w:id="43" w:author="Ken Aho" w:date="2022-03-29T17:06:00Z">
         <w:r>
           <w:rPr>
             <w:rFonts w:ascii="Times New Roman" w:hAnsi="Times New Roman" w:cs="Times New Roman"/>
@@ -2299,7 +2337,7 @@
         </w:rPr>
         <w:t xml:space="preserve">* will </w:t>
       </w:r>
-      <w:ins w:id="33" w:author="Ken Aho" w:date="2016-03-10T15:51:00Z">
+      <w:ins w:id="44" w:author="Ken Aho" w:date="2016-03-10T15:51:00Z">
         <w:r>
           <w:rPr>
             <w:rFonts w:ascii="Times New Roman" w:eastAsia="PalatinoLTStd-Roman" w:hAnsi="Times New Roman" w:cs="Times New Roman"/>
@@ -2313,7 +2351,7 @@
         </w:rPr>
         <w:t xml:space="preserve">be </w:t>
       </w:r>
-      <w:del w:id="34" w:author="Ken Aho" w:date="2016-03-10T15:51:00Z">
+      <w:del w:id="45" w:author="Ken Aho" w:date="2016-03-10T15:51:00Z">
         <w:r>
           <w:rPr>
             <w:rFonts w:ascii="Times New Roman" w:eastAsia="PalatinoLTStd-Italic" w:hAnsi="Times New Roman" w:cs="Times New Roman"/>
@@ -2329,7 +2367,7 @@
           <w:delText>2</w:delText>
         </w:r>
       </w:del>
-      <w:ins w:id="35" w:author="Ken Aho" w:date="2016-03-10T15:51:00Z">
+      <w:ins w:id="46" w:author="Ken Aho" w:date="2016-03-10T15:51:00Z">
         <w:r>
           <w:rPr>
             <w:rFonts w:ascii="Times New Roman" w:eastAsia="PalatinoLTStd-Italic" w:hAnsi="Times New Roman" w:cs="Times New Roman"/>
@@ -2408,7 +2446,7 @@
         </w:rPr>
         <w:t xml:space="preserve">“With this in mind,  I take a random sample of 20 female freshmen </w:t>
       </w:r>
-      <w:ins w:id="36" w:author="Ken Aho" w:date="2022-03-01T17:15:00Z">
+      <w:ins w:id="47" w:author="Ken Aho" w:date="2022-03-01T17:15:00Z">
         <w:r>
           <w:rPr>
             <w:rFonts w:ascii="Times New Roman" w:eastAsia="PalatinoLTStd-Roman" w:hAnsi="Times New Roman" w:cs="Times New Roman"/>
@@ -2495,7 +2533,7 @@
         </w:rPr>
         <w:t>book.</w:t>
       </w:r>
-      <w:del w:id="37" w:author="Ken Aho" w:date="2018-02-27T09:03:00Z">
+      <w:del w:id="48" w:author="Ken Aho" w:date="2018-02-27T09:03:00Z">
         <w:r>
           <w:rPr>
             <w:rFonts w:ascii="Courier New" w:eastAsia="PalatinoLTStd-Roman" w:hAnsi="Courier New" w:cs="Courier New"/>
@@ -2503,7 +2541,7 @@
           <w:delText>mneu</w:delText>
         </w:r>
       </w:del>
-      <w:ins w:id="38" w:author="Ken Aho" w:date="2018-02-27T09:03:00Z">
+      <w:ins w:id="49" w:author="Ken Aho" w:date="2018-02-27T09:03:00Z">
         <w:r>
           <w:rPr>
             <w:rFonts w:ascii="Courier New" w:eastAsia="PalatinoLTStd-Roman" w:hAnsi="Courier New" w:cs="Courier New"/>
@@ -2546,7 +2584,7 @@
       <w:pPr>
         <w:spacing w:after="0" w:line="240" w:lineRule="auto"/>
         <w:rPr>
-          <w:ins w:id="39" w:author="Ken Aho" w:date="2018-02-27T09:04:00Z"/>
+          <w:ins w:id="50" w:author="Ken Aho" w:date="2018-02-27T09:04:00Z"/>
           <w:rFonts w:ascii="Times New Roman" w:hAnsi="Times New Roman" w:cs="Times New Roman"/>
           <w:b/>
         </w:rPr>
@@ -2615,7 +2653,7 @@
         </w:rPr>
         <w:t xml:space="preserve">area is </w:t>
       </w:r>
-      <w:del w:id="40" w:author="Ken Aho" w:date="2018-03-06T10:58:00Z">
+      <w:del w:id="51" w:author="Ken Aho" w:date="2018-03-06T10:58:00Z">
         <w:r>
           <w:rPr>
             <w:rFonts w:ascii="Times New Roman" w:hAnsi="Times New Roman" w:cs="Times New Roman"/>
@@ -2624,7 +2662,7 @@
           <w:delText>{</w:delText>
         </w:r>
       </w:del>
-      <w:ins w:id="41" w:author="Ken Aho" w:date="2018-03-06T10:58:00Z">
+      <w:ins w:id="52" w:author="Ken Aho" w:date="2018-03-06T10:58:00Z">
         <w:r>
           <w:rPr>
             <w:rFonts w:ascii="Times New Roman" w:hAnsi="Times New Roman" w:cs="Times New Roman"/>
@@ -2640,7 +2678,7 @@
         </w:rPr>
         <w:t>61.59, 94.34</w:t>
       </w:r>
-      <w:ins w:id="42" w:author="Ken Aho" w:date="2018-03-06T10:58:00Z">
+      <w:ins w:id="53" w:author="Ken Aho" w:date="2018-03-06T10:58:00Z">
         <w:r>
           <w:rPr>
             <w:rFonts w:ascii="Times New Roman" w:hAnsi="Times New Roman" w:cs="Times New Roman"/>
@@ -2649,7 +2687,7 @@
           <w:t>)</w:t>
         </w:r>
       </w:ins>
-      <w:del w:id="43" w:author="Ken Aho" w:date="2018-03-06T10:58:00Z">
+      <w:del w:id="54" w:author="Ken Aho" w:date="2018-03-06T10:58:00Z">
         <w:r>
           <w:rPr>
             <w:rFonts w:ascii="Times New Roman" w:hAnsi="Times New Roman" w:cs="Times New Roman"/>
@@ -2712,7 +2750,7 @@
         </w:rPr>
         <w:t>…</w:t>
       </w:r>
-      <w:del w:id="44" w:author="Ken Aho" w:date="2018-03-06T12:19:00Z">
+      <w:del w:id="55" w:author="Ken Aho" w:date="2018-03-06T12:19:00Z">
         <w:r>
           <w:rPr>
             <w:rFonts w:ascii="Times New Roman" w:hAnsi="Times New Roman" w:cs="Times New Roman"/>
@@ -2721,7 +2759,7 @@
           <w:delText>block</w:delText>
         </w:r>
       </w:del>
-      <w:ins w:id="45" w:author="Ken Aho" w:date="2018-03-06T12:19:00Z">
+      <w:ins w:id="56" w:author="Ken Aho" w:date="2018-03-06T12:19:00Z">
         <w:r>
           <w:rPr>
             <w:rFonts w:ascii="Times New Roman" w:hAnsi="Times New Roman" w:cs="Times New Roman"/>
@@ -2737,7 +2775,7 @@
         </w:rPr>
         <w:t xml:space="preserve"> what you can </w:t>
       </w:r>
-      <w:del w:id="46" w:author="Ken Aho" w:date="2018-03-06T12:20:00Z">
+      <w:del w:id="57" w:author="Ken Aho" w:date="2018-03-06T12:20:00Z">
         <w:r>
           <w:rPr>
             <w:rFonts w:ascii="Times New Roman" w:hAnsi="Times New Roman" w:cs="Times New Roman"/>
@@ -2746,7 +2784,7 @@
           <w:delText xml:space="preserve">randomize </w:delText>
         </w:r>
       </w:del>
-      <w:ins w:id="47" w:author="Ken Aho" w:date="2018-03-06T12:20:00Z">
+      <w:ins w:id="58" w:author="Ken Aho" w:date="2018-03-06T12:20:00Z">
         <w:r>
           <w:rPr>
             <w:rFonts w:ascii="Times New Roman" w:hAnsi="Times New Roman" w:cs="Times New Roman"/>
@@ -2823,7 +2861,7 @@
         </w:rPr>
         <w:t xml:space="preserve"> </w:t>
       </w:r>
-      <w:ins w:id="48" w:author="Ken Aho" w:date="2018-02-27T09:07:00Z">
+      <w:ins w:id="59" w:author="Ken Aho" w:date="2018-02-27T09:07:00Z">
         <w:r>
           <w:rPr>
             <w:rFonts w:ascii="Times New Roman" w:hAnsi="Times New Roman" w:cs="Times New Roman"/>
@@ -2978,7 +3016,7 @@
           <v:shape id="_x0000_i1029" type="#_x0000_t75" style="width:20.25pt;height:20.25pt" o:ole="">
             <v:imagedata r:id="rId13" o:title=""/>
           </v:shape>
-          <o:OLEObject Type="Embed" ProgID="Equation.DSMT4" ShapeID="_x0000_i1029" DrawAspect="Content" ObjectID="_1830594541" r:id="rId14"/>
+          <o:OLEObject Type="Embed" ProgID="Equation.DSMT4" ShapeID="_x0000_i1029" DrawAspect="Content" ObjectID="_1830596006" r:id="rId14"/>
         </w:object>
       </w:r>
       <w:r>
@@ -2995,7 +3033,7 @@
           <v:shape id="_x0000_i1030" type="#_x0000_t75" style="width:21pt;height:20.25pt" o:ole="">
             <v:imagedata r:id="rId15" o:title=""/>
           </v:shape>
-          <o:OLEObject Type="Embed" ProgID="Equation.DSMT4" ShapeID="_x0000_i1030" DrawAspect="Content" ObjectID="_1830594542" r:id="rId16"/>
+          <o:OLEObject Type="Embed" ProgID="Equation.DSMT4" ShapeID="_x0000_i1030" DrawAspect="Content" ObjectID="_1830596007" r:id="rId16"/>
         </w:object>
       </w:r>
     </w:p>
@@ -3051,7 +3089,7 @@
           <v:shape id="_x0000_i1031" type="#_x0000_t75" style="width:15pt;height:18.75pt" o:ole="">
             <v:imagedata r:id="rId17" o:title=""/>
           </v:shape>
-          <o:OLEObject Type="Embed" ProgID="Equation.DSMT4" ShapeID="_x0000_i1031" DrawAspect="Content" ObjectID="_1830594543" r:id="rId18"/>
+          <o:OLEObject Type="Embed" ProgID="Equation.DSMT4" ShapeID="_x0000_i1031" DrawAspect="Content" ObjectID="_1830596008" r:id="rId18"/>
         </w:object>
       </w:r>
       <w:r>
@@ -3068,7 +3106,7 @@
           <v:shape id="_x0000_i1032" type="#_x0000_t75" style="width:15.75pt;height:18.75pt" o:ole="">
             <v:imagedata r:id="rId19" o:title=""/>
           </v:shape>
-          <o:OLEObject Type="Embed" ProgID="Equation.DSMT4" ShapeID="_x0000_i1032" DrawAspect="Content" ObjectID="_1830594544" r:id="rId20"/>
+          <o:OLEObject Type="Embed" ProgID="Equation.DSMT4" ShapeID="_x0000_i1032" DrawAspect="Content" ObjectID="_1830596009" r:id="rId20"/>
         </w:object>
       </w:r>
     </w:p>
@@ -3105,6 +3143,7 @@
           <w:rFonts w:ascii="Times New Roman" w:hAnsi="Times New Roman" w:cs="Times New Roman"/>
           <w:b/>
         </w:rPr>
+        <w:lastRenderedPageBreak/>
         <w:t>Chapter 8</w:t>
       </w:r>
     </w:p>
@@ -3186,7 +3225,7 @@
         <w:adjustRightInd w:val="0"/>
         <w:spacing w:after="0" w:line="240" w:lineRule="auto"/>
         <w:rPr>
-          <w:ins w:id="49" w:author="Ken Aho" w:date="2018-03-26T12:36:00Z"/>
+          <w:ins w:id="60" w:author="Ken Aho" w:date="2018-03-26T12:36:00Z"/>
           <w:rFonts w:ascii="Courier New" w:hAnsi="Courier New" w:cs="Courier New"/>
         </w:rPr>
       </w:pPr>
@@ -3278,7 +3317,7 @@
         </w:rPr>
         <w:t>")</w:t>
       </w:r>
-      <w:ins w:id="50" w:author="Ken Aho" w:date="2017-08-29T09:14:00Z">
+      <w:ins w:id="61" w:author="Ken Aho" w:date="2017-08-29T09:14:00Z">
         <w:r>
           <w:rPr>
             <w:rFonts w:ascii="Courier New" w:hAnsi="Courier New" w:cs="Courier New"/>
@@ -3294,7 +3333,7 @@
         <w:adjustRightInd w:val="0"/>
         <w:spacing w:after="0" w:line="240" w:lineRule="auto"/>
         <w:rPr>
-          <w:ins w:id="51" w:author="Ken Aho" w:date="2018-03-26T12:36:00Z"/>
+          <w:ins w:id="62" w:author="Ken Aho" w:date="2018-03-26T12:36:00Z"/>
           <w:rFonts w:ascii="Courier New" w:hAnsi="Courier New" w:cs="Courier New"/>
         </w:rPr>
       </w:pPr>
@@ -3306,7 +3345,7 @@
         <w:adjustRightInd w:val="0"/>
         <w:spacing w:after="0" w:line="240" w:lineRule="auto"/>
         <w:rPr>
-          <w:ins w:id="52" w:author="Ken Aho" w:date="2018-03-26T12:36:00Z"/>
+          <w:ins w:id="63" w:author="Ken Aho" w:date="2018-03-26T12:36:00Z"/>
           <w:rFonts w:ascii="Courier New" w:hAnsi="Courier New" w:cs="Courier New"/>
         </w:rPr>
       </w:pPr>
@@ -3353,7 +3392,7 @@
           <w:color w:val="1F497D" w:themeColor="text2"/>
         </w:rPr>
       </w:pPr>
-      <w:bookmarkStart w:id="53" w:name="_Hlk23407007"/>
+      <w:bookmarkStart w:id="64" w:name="_Hlk23407007"/>
       <w:r>
         <w:rPr>
           <w:rFonts w:ascii="Times New Roman" w:hAnsi="Times New Roman" w:cs="Times New Roman"/>
@@ -3427,7 +3466,7 @@
         <w:t>That is, replace:</w:t>
       </w:r>
     </w:p>
-    <w:bookmarkEnd w:id="53"/>
+    <w:bookmarkEnd w:id="64"/>
     <w:p>
       <w:pPr>
         <w:pStyle w:val="ListParagraph"/>
@@ -3461,7 +3500,7 @@
           <v:shape id="_x0000_i1033" type="#_x0000_t75" style="width:99.75pt;height:33pt" o:ole="">
             <v:imagedata r:id="rId21" o:title=""/>
           </v:shape>
-          <o:OLEObject Type="Embed" ProgID="Equation.DSMT4" ShapeID="_x0000_i1033" DrawAspect="Content" ObjectID="_1830594545" r:id="rId22"/>
+          <o:OLEObject Type="Embed" ProgID="Equation.DSMT4" ShapeID="_x0000_i1033" DrawAspect="Content" ObjectID="_1830596010" r:id="rId22"/>
         </w:object>
       </w:r>
     </w:p>
@@ -3553,7 +3592,7 @@
           <v:shape id="_x0000_i1034" type="#_x0000_t75" style="width:116.25pt;height:33pt" o:ole="">
             <v:imagedata r:id="rId23" o:title=""/>
           </v:shape>
-          <o:OLEObject Type="Embed" ProgID="Equation.DSMT4" ShapeID="_x0000_i1034" DrawAspect="Content" ObjectID="_1830594546" r:id="rId24"/>
+          <o:OLEObject Type="Embed" ProgID="Equation.DSMT4" ShapeID="_x0000_i1034" DrawAspect="Content" ObjectID="_1830596011" r:id="rId24"/>
         </w:object>
       </w:r>
     </w:p>
@@ -3684,7 +3723,7 @@
           <v:shape id="_x0000_i1035" type="#_x0000_t75" style="width:113.25pt;height:33pt" o:ole="">
             <v:imagedata r:id="rId25" o:title=""/>
           </v:shape>
-          <o:OLEObject Type="Embed" ProgID="Equation.DSMT4" ShapeID="_x0000_i1035" DrawAspect="Content" ObjectID="_1830594547" r:id="rId26"/>
+          <o:OLEObject Type="Embed" ProgID="Equation.DSMT4" ShapeID="_x0000_i1035" DrawAspect="Content" ObjectID="_1830596012" r:id="rId26"/>
         </w:object>
       </w:r>
     </w:p>
@@ -3756,7 +3795,7 @@
           <v:shape id="_x0000_i1036" type="#_x0000_t75" style="width:155.25pt;height:78pt" o:ole="">
             <v:imagedata r:id="rId27" o:title=""/>
           </v:shape>
-          <o:OLEObject Type="Embed" ProgID="Equation.DSMT4" ShapeID="_x0000_i1036" DrawAspect="Content" ObjectID="_1830594548" r:id="rId28"/>
+          <o:OLEObject Type="Embed" ProgID="Equation.DSMT4" ShapeID="_x0000_i1036" DrawAspect="Content" ObjectID="_1830596013" r:id="rId28"/>
         </w:object>
       </w:r>
     </w:p>
@@ -3808,7 +3847,7 @@
         </w:rPr>
         <w:t xml:space="preserve">The </w:t>
       </w:r>
-      <w:ins w:id="54" w:author="Ken Aho" w:date="2023-04-06T10:13:00Z">
+      <w:ins w:id="65" w:author="Ken Aho" w:date="2023-04-06T10:13:00Z">
         <w:r>
           <w:rPr>
             <w:rFonts w:ascii="Times New Roman" w:hAnsi="Times New Roman" w:cs="Times New Roman"/>
@@ -3927,7 +3966,7 @@
         </w:rPr>
         <w:t xml:space="preserve">increases, </w:t>
       </w:r>
-      <w:del w:id="55" w:author="Ken Aho" w:date="2023-04-06T10:16:00Z">
+      <w:del w:id="66" w:author="Ken Aho" w:date="2023-04-06T10:16:00Z">
         <w:r>
           <w:rPr>
             <w:rFonts w:ascii="Times New Roman" w:hAnsi="Times New Roman" w:cs="Times New Roman"/>
@@ -3977,7 +4016,7 @@
           </m:sup>
         </m:sSubSup>
       </m:oMath>
-      <w:del w:id="56" w:author="Ken Aho" w:date="2023-04-06T10:16:00Z">
+      <w:del w:id="67" w:author="Ken Aho" w:date="2023-04-06T10:16:00Z">
         <w:r>
           <w:rPr>
             <w:rFonts w:ascii="Times New Roman" w:eastAsiaTheme="minorEastAsia" w:hAnsi="Times New Roman" w:cs="Times New Roman"/>
@@ -4099,7 +4138,7 @@
         </w:rPr>
         <w:t xml:space="preserve"> ≥ </w:t>
       </w:r>
-      <w:ins w:id="57" w:author="Ken Aho" w:date="2023-04-06T11:19:00Z">
+      <w:ins w:id="68" w:author="Ken Aho" w:date="2023-04-06T11:19:00Z">
         <w:r>
           <w:rPr>
             <w:rFonts w:ascii="Times New Roman" w:hAnsi="Times New Roman" w:cs="Times New Roman"/>
@@ -4120,7 +4159,7 @@
         </w:rPr>
         <w:t>*</w:t>
       </w:r>
-      <w:ins w:id="58" w:author="Ken Aho" w:date="2023-04-06T11:19:00Z">
+      <w:ins w:id="69" w:author="Ken Aho" w:date="2023-04-06T11:19:00Z">
         <w:r>
           <w:rPr>
             <w:rFonts w:ascii="Times New Roman" w:hAnsi="Times New Roman" w:cs="Times New Roman"/>
@@ -4214,7 +4253,7 @@
           <v:shape id="_x0000_i1037" type="#_x0000_t75" style="width:9pt;height:12pt" o:ole="">
             <v:imagedata r:id="rId29" o:title=""/>
           </v:shape>
-          <o:OLEObject Type="Embed" ProgID="Equation.DSMT4" ShapeID="_x0000_i1037" DrawAspect="Content" ObjectID="_1830594549" r:id="rId30"/>
+          <o:OLEObject Type="Embed" ProgID="Equation.DSMT4" ShapeID="_x0000_i1037" DrawAspect="Content" ObjectID="_1830596014" r:id="rId30"/>
         </w:object>
       </w:r>
       <w:r>
@@ -4229,7 +4268,7 @@
           <v:shape id="_x0000_i1038" type="#_x0000_t75" style="width:9pt;height:14.25pt" o:ole="">
             <v:imagedata r:id="rId31" o:title=""/>
           </v:shape>
-          <o:OLEObject Type="Embed" ProgID="Equation.DSMT4" ShapeID="_x0000_i1038" DrawAspect="Content" ObjectID="_1830594550" r:id="rId32"/>
+          <o:OLEObject Type="Embed" ProgID="Equation.DSMT4" ShapeID="_x0000_i1038" DrawAspect="Content" ObjectID="_1830596015" r:id="rId32"/>
         </w:object>
       </w:r>
     </w:p>
@@ -4306,7 +4345,7 @@
         </w:rPr>
         <w:t xml:space="preserve">) is the number of true positives divided by the number of </w:t>
       </w:r>
-      <w:del w:id="59" w:author="Ken Aho" w:date="2022-02-10T16:21:00Z">
+      <w:del w:id="70" w:author="Ken Aho" w:date="2022-02-10T16:21:00Z">
         <w:r>
           <w:rPr>
             <w:rFonts w:ascii="Times New Roman" w:hAnsi="Times New Roman" w:cs="Times New Roman"/>
@@ -4314,7 +4353,7 @@
           <w:delText xml:space="preserve">observed </w:delText>
         </w:r>
       </w:del>
-      <w:ins w:id="60" w:author="Ken Aho" w:date="2022-02-10T16:21:00Z">
+      <w:ins w:id="71" w:author="Ken Aho" w:date="2022-02-10T16:21:00Z">
         <w:r>
           <w:rPr>
             <w:rFonts w:ascii="Times New Roman" w:hAnsi="Times New Roman" w:cs="Times New Roman"/>
@@ -4354,7 +4393,7 @@
         </w:rPr>
         <w:t xml:space="preserve">) is the number of true negatives divided by the number of </w:t>
       </w:r>
-      <w:del w:id="61" w:author="Ken Aho" w:date="2022-02-10T16:20:00Z">
+      <w:del w:id="72" w:author="Ken Aho" w:date="2022-02-10T16:20:00Z">
         <w:r>
           <w:rPr>
             <w:rFonts w:ascii="Times New Roman" w:hAnsi="Times New Roman" w:cs="Times New Roman"/>
@@ -4362,7 +4401,7 @@
           <w:delText xml:space="preserve">observed </w:delText>
         </w:r>
       </w:del>
-      <w:ins w:id="62" w:author="Ken Aho" w:date="2022-02-10T16:21:00Z">
+      <w:ins w:id="73" w:author="Ken Aho" w:date="2022-02-10T16:21:00Z">
         <w:r>
           <w:rPr>
             <w:rFonts w:ascii="Times New Roman" w:hAnsi="Times New Roman" w:cs="Times New Roman"/>
@@ -4393,7 +4432,7 @@
           <w:rFonts w:ascii="Times New Roman" w:hAnsi="Times New Roman" w:cs="Times New Roman"/>
         </w:rPr>
       </w:pPr>
-      <w:bookmarkStart w:id="63" w:name="_Hlk23237132"/>
+      <w:bookmarkStart w:id="74" w:name="_Hlk23237132"/>
       <w:r>
         <w:rPr>
           <w:rFonts w:ascii="Times New Roman" w:hAnsi="Times New Roman" w:cs="Times New Roman"/>
@@ -4416,7 +4455,7 @@
         </w:rPr>
         <w:t xml:space="preserve"> sentence of section 9.22.</w:t>
       </w:r>
-      <w:bookmarkEnd w:id="63"/>
+      <w:bookmarkEnd w:id="74"/>
       <w:r>
         <w:rPr>
           <w:rFonts w:ascii="Times New Roman" w:hAnsi="Times New Roman" w:cs="Times New Roman"/>
@@ -4430,7 +4469,7 @@
         </w:rPr>
         <w:t xml:space="preserve">We calculate estimates </w:t>
       </w:r>
-      <w:ins w:id="64" w:author="Ken Aho" w:date="2018-04-03T17:07:00Z">
+      <w:ins w:id="75" w:author="Ken Aho" w:date="2018-04-03T17:07:00Z">
         <w:r>
           <w:rPr>
             <w:rFonts w:ascii="Times New Roman" w:hAnsi="Times New Roman" w:cs="Times New Roman"/>
@@ -4503,16 +4542,15 @@
           <w:rFonts w:ascii="Times New Roman" w:hAnsi="Times New Roman" w:cs="Times New Roman"/>
         </w:rPr>
       </w:pPr>
-      <w:del w:id="65" w:author="Ken Aho" w:date="2018-04-04T08:35:00Z">
+      <w:del w:id="76" w:author="Ken Aho" w:date="2018-04-04T08:35:00Z">
         <w:r>
           <w:rPr>
             <w:rFonts w:ascii="Times New Roman" w:hAnsi="Times New Roman" w:cs="Times New Roman"/>
           </w:rPr>
-          <w:lastRenderedPageBreak/>
           <w:delText>b</w:delText>
         </w:r>
       </w:del>
-      <w:ins w:id="66" w:author="Ken Aho" w:date="2018-04-04T08:35:00Z">
+      <w:ins w:id="77" w:author="Ken Aho" w:date="2018-04-04T08:35:00Z">
         <w:r>
           <w:rPr>
             <w:rFonts w:ascii="Times New Roman" w:hAnsi="Times New Roman" w:cs="Times New Roman"/>
@@ -4571,7 +4609,7 @@
         </w:rPr>
         <w:t xml:space="preserve"> consistently </w:t>
       </w:r>
-      <w:del w:id="67" w:author="Ken Aho" w:date="2018-04-04T08:36:00Z">
+      <w:del w:id="78" w:author="Ken Aho" w:date="2018-04-04T08:36:00Z">
         <w:r>
           <w:rPr>
             <w:rFonts w:ascii="Times New Roman" w:hAnsi="Times New Roman" w:cs="Times New Roman"/>
@@ -4579,7 +4617,7 @@
           <w:delText xml:space="preserve">greatly </w:delText>
         </w:r>
       </w:del>
-      <w:ins w:id="68" w:author="Ken Aho" w:date="2018-04-04T08:36:00Z">
+      <w:ins w:id="79" w:author="Ken Aho" w:date="2018-04-04T08:36:00Z">
         <w:r>
           <w:rPr>
             <w:rFonts w:ascii="Times New Roman" w:hAnsi="Times New Roman" w:cs="Times New Roman"/>
@@ -4720,7 +4758,7 @@
         </w:rPr>
         <w:t xml:space="preserve"> “Described in </w:t>
       </w:r>
-      <w:del w:id="69" w:author="Ken Aho" w:date="2024-04-29T16:09:00Z">
+      <w:del w:id="80" w:author="Ken Aho" w:date="2024-04-29T16:09:00Z">
         <w:r>
           <w:rPr>
             <w:rFonts w:ascii="Times New Roman" w:eastAsia="Times New Roman" w:hAnsi="Times New Roman" w:cs="Times New Roman"/>
@@ -4728,7 +4766,7 @@
           <w:delText xml:space="preserve">Exercise </w:delText>
         </w:r>
       </w:del>
-      <w:ins w:id="70" w:author="Ken Aho" w:date="2024-04-29T16:09:00Z">
+      <w:ins w:id="81" w:author="Ken Aho" w:date="2024-04-29T16:09:00Z">
         <w:r>
           <w:rPr>
             <w:rFonts w:ascii="Times New Roman" w:eastAsia="Times New Roman" w:hAnsi="Times New Roman" w:cs="Times New Roman"/>
@@ -4894,7 +4932,7 @@
         </w:rPr>
         <w:t xml:space="preserve">Analyze the data correctly </w:t>
       </w:r>
-      <w:del w:id="71" w:author="Ken Aho" w:date="2018-05-01T10:17:00Z">
+      <w:del w:id="82" w:author="Ken Aho" w:date="2018-05-01T10:17:00Z">
         <w:r>
           <w:rPr>
             <w:rFonts w:ascii="Times New Roman" w:eastAsia="Times New Roman" w:hAnsi="Times New Roman" w:cs="Times New Roman"/>
@@ -4928,7 +4966,7 @@
         <w:spacing w:after="0" w:line="240" w:lineRule="auto"/>
         <w:ind w:left="270" w:hanging="270"/>
         <w:rPr>
-          <w:ins w:id="72" w:author="Ken Aho" w:date="2018-05-01T10:19:00Z"/>
+          <w:ins w:id="83" w:author="Ken Aho" w:date="2018-05-01T10:19:00Z"/>
           <w:rFonts w:ascii="Times New Roman" w:eastAsia="Times New Roman" w:hAnsi="Times New Roman" w:cs="Times New Roman"/>
         </w:rPr>
       </w:pPr>
@@ -5004,7 +5042,7 @@
         </w:rPr>
         <w:t xml:space="preserve">.  </w:t>
       </w:r>
-      <w:ins w:id="73" w:author="Ken Aho" w:date="2018-05-01T10:24:00Z">
+      <w:ins w:id="84" w:author="Ken Aho" w:date="2018-05-01T10:24:00Z">
         <w:r>
           <w:rPr>
             <w:rFonts w:ascii="Times New Roman" w:eastAsia="Times New Roman" w:hAnsi="Times New Roman" w:cs="Times New Roman"/>
@@ -5014,7 +5052,7 @@
           <w:t>D</w:t>
         </w:r>
       </w:ins>
-      <w:ins w:id="74" w:author="Ken Aho" w:date="2018-05-01T10:19:00Z">
+      <w:ins w:id="85" w:author="Ken Aho" w:date="2018-05-01T10:19:00Z">
         <w:r>
           <w:rPr>
             <w:rFonts w:ascii="Times New Roman" w:eastAsia="Times New Roman" w:hAnsi="Times New Roman" w:cs="Times New Roman"/>
@@ -5106,7 +5144,7 @@
         </w:rPr>
         <w:t xml:space="preserve"> </w:t>
       </w:r>
-      <w:del w:id="75" w:author="Ken Aho" w:date="2018-06-27T18:51:00Z">
+      <w:del w:id="86" w:author="Ken Aho" w:date="2018-06-27T18:51:00Z">
         <w:r>
           <w:rPr>
             <w:rFonts w:ascii="Thorndale for VST" w:hAnsi="Thorndale for VST" w:cs="Thorndale for VST"/>
@@ -5141,7 +5179,7 @@
           <w:delText xml:space="preserve"> </w:delText>
         </w:r>
       </w:del>
-      <w:ins w:id="76" w:author="Ken Aho" w:date="2018-06-27T18:52:00Z">
+      <w:ins w:id="87" w:author="Ken Aho" w:date="2018-06-27T18:52:00Z">
         <w:r>
           <w:rPr>
             <w:rFonts w:ascii="Thorndale for VST" w:hAnsi="Thorndale for VST" w:cs="Thorndale for VST"/>

--- a/Addendum/Newest_errorsCRC_hbk_2nd_printing.docx
+++ b/Addendum/Newest_errorsCRC_hbk_2nd_printing.docx
@@ -366,166 +366,89 @@
       <w:r>
         <w:rPr>
           <w:rFonts w:ascii="Times New Roman" w:eastAsia="PalatinoLTStd-Roman" w:hAnsi="Times New Roman" w:cs="Times New Roman"/>
-          <w:rPrChange w:id="2" w:author="Ken Aho" w:date="2026-01-22T14:06:00Z">
-            <w:rPr>
-              <w:rFonts w:ascii="Times New Roman" w:eastAsia="PalatinoLTStd-Roman" w:hAnsi="Times New Roman" w:cs="Times New Roman"/>
-              <w:sz w:val="24"/>
-              <w:szCs w:val="24"/>
-            </w:rPr>
-          </w:rPrChange>
         </w:rPr>
         <w:t xml:space="preserve">The upper bound to the probability of an intersection </w:t>
       </w:r>
-      <w:del w:id="3" w:author="Ken Aho" w:date="2026-01-22T13:39:00Z">
+      <w:del w:id="2" w:author="Ken Aho" w:date="2026-01-22T13:39:00Z">
         <w:r>
           <w:rPr>
             <w:rFonts w:ascii="Times New Roman" w:eastAsia="PalatinoLTStd-Roman" w:hAnsi="Times New Roman" w:cs="Times New Roman"/>
-            <w:rPrChange w:id="4" w:author="Ken Aho" w:date="2026-01-22T14:06:00Z">
-              <w:rPr>
-                <w:rFonts w:ascii="Times New Roman" w:eastAsia="PalatinoLTStd-Roman" w:hAnsi="Times New Roman" w:cs="Times New Roman"/>
-                <w:sz w:val="24"/>
-                <w:szCs w:val="24"/>
-              </w:rPr>
-            </w:rPrChange>
           </w:rPr>
           <w:delText>occurs under independence</w:delText>
         </w:r>
       </w:del>
+      <w:ins w:id="3" w:author="Ken Aho" w:date="2026-01-22T13:39:00Z">
+        <w:r>
+          <w:rPr>
+            <w:rFonts w:ascii="Times New Roman" w:eastAsia="PalatinoLTStd-Roman" w:hAnsi="Times New Roman" w:cs="Times New Roman"/>
+          </w:rPr>
+          <w:t xml:space="preserve"> </w:t>
+        </w:r>
+      </w:ins>
+      <w:ins w:id="4" w:author="Ken Aho" w:date="2026-01-22T13:40:00Z">
+        <w:r>
+          <w:rPr>
+            <w:rFonts w:ascii="Times New Roman" w:eastAsia="PalatinoLTStd-Roman" w:hAnsi="Times New Roman" w:cs="Times New Roman"/>
+          </w:rPr>
+          <w:t xml:space="preserve">will </w:t>
+        </w:r>
+      </w:ins>
       <w:ins w:id="5" w:author="Ken Aho" w:date="2026-01-22T13:39:00Z">
         <w:r>
           <w:rPr>
             <w:rFonts w:ascii="Times New Roman" w:eastAsia="PalatinoLTStd-Roman" w:hAnsi="Times New Roman" w:cs="Times New Roman"/>
-            <w:rPrChange w:id="6" w:author="Ken Aho" w:date="2026-01-22T14:06:00Z">
-              <w:rPr>
-                <w:rFonts w:ascii="Times New Roman" w:eastAsia="PalatinoLTStd-Roman" w:hAnsi="Times New Roman" w:cs="Times New Roman"/>
-                <w:sz w:val="24"/>
-                <w:szCs w:val="24"/>
-              </w:rPr>
-            </w:rPrChange>
+          </w:rPr>
+          <w:t>equal the</w:t>
+        </w:r>
+      </w:ins>
+      <w:ins w:id="6" w:author="Ken Aho" w:date="2026-01-22T13:40:00Z">
+        <w:r>
+          <w:rPr>
+            <w:rFonts w:ascii="Times New Roman" w:eastAsia="PalatinoLTStd-Roman" w:hAnsi="Times New Roman" w:cs="Times New Roman"/>
+          </w:rPr>
+          <w:t xml:space="preserve"> probability of the event</w:t>
+        </w:r>
+        <w:r>
+          <w:rPr>
+            <w:rFonts w:ascii="Times New Roman" w:eastAsia="PalatinoLTStd-Roman" w:hAnsi="Times New Roman" w:cs="Times New Roman"/>
+          </w:rPr>
+          <w:t xml:space="preserve"> wit</w:t>
+        </w:r>
+      </w:ins>
+      <w:ins w:id="7" w:author="Ken Aho" w:date="2026-01-22T13:41:00Z">
+        <w:r>
+          <w:rPr>
+            <w:rFonts w:ascii="Times New Roman" w:eastAsia="PalatinoLTStd-Roman" w:hAnsi="Times New Roman" w:cs="Times New Roman"/>
+          </w:rPr>
+          <w:t xml:space="preserve">h the smallest </w:t>
+        </w:r>
+      </w:ins>
+      <w:ins w:id="8" w:author="Ken Aho" w:date="2026-01-22T13:42:00Z">
+        <w:r>
+          <w:rPr>
+            <w:rFonts w:ascii="Times New Roman" w:eastAsia="PalatinoLTStd-Roman" w:hAnsi="Times New Roman" w:cs="Times New Roman"/>
+          </w:rPr>
+          <w:t xml:space="preserve">marginal </w:t>
+        </w:r>
+      </w:ins>
+      <w:ins w:id="9" w:author="Ken Aho" w:date="2026-01-22T13:41:00Z">
+        <w:r>
+          <w:rPr>
+            <w:rFonts w:ascii="Times New Roman" w:eastAsia="PalatinoLTStd-Roman" w:hAnsi="Times New Roman" w:cs="Times New Roman"/>
+          </w:rPr>
+          <w:t>probability: min(P(A), P(B), …, P(k)).</w:t>
+        </w:r>
+      </w:ins>
+      <w:ins w:id="10" w:author="Ken Aho" w:date="2026-01-22T13:40:00Z">
+        <w:r>
+          <w:rPr>
+            <w:rFonts w:ascii="Times New Roman" w:eastAsia="PalatinoLTStd-Roman" w:hAnsi="Times New Roman" w:cs="Times New Roman"/>
           </w:rPr>
           <w:t xml:space="preserve"> </w:t>
         </w:r>
       </w:ins>
-      <w:ins w:id="7" w:author="Ken Aho" w:date="2026-01-22T13:40:00Z">
-        <w:r>
-          <w:rPr>
-            <w:rFonts w:ascii="Times New Roman" w:eastAsia="PalatinoLTStd-Roman" w:hAnsi="Times New Roman" w:cs="Times New Roman"/>
-            <w:rPrChange w:id="8" w:author="Ken Aho" w:date="2026-01-22T14:06:00Z">
-              <w:rPr>
-                <w:rFonts w:ascii="Times New Roman" w:eastAsia="PalatinoLTStd-Roman" w:hAnsi="Times New Roman" w:cs="Times New Roman"/>
-                <w:sz w:val="24"/>
-                <w:szCs w:val="24"/>
-              </w:rPr>
-            </w:rPrChange>
-          </w:rPr>
-          <w:t xml:space="preserve">will </w:t>
-        </w:r>
-      </w:ins>
-      <w:ins w:id="9" w:author="Ken Aho" w:date="2026-01-22T13:39:00Z">
-        <w:r>
-          <w:rPr>
-            <w:rFonts w:ascii="Times New Roman" w:eastAsia="PalatinoLTStd-Roman" w:hAnsi="Times New Roman" w:cs="Times New Roman"/>
-            <w:rPrChange w:id="10" w:author="Ken Aho" w:date="2026-01-22T14:06:00Z">
-              <w:rPr>
-                <w:rFonts w:ascii="Times New Roman" w:eastAsia="PalatinoLTStd-Roman" w:hAnsi="Times New Roman" w:cs="Times New Roman"/>
-                <w:sz w:val="24"/>
-                <w:szCs w:val="24"/>
-              </w:rPr>
-            </w:rPrChange>
-          </w:rPr>
-          <w:t>equal the</w:t>
-        </w:r>
-      </w:ins>
-      <w:ins w:id="11" w:author="Ken Aho" w:date="2026-01-22T13:40:00Z">
-        <w:r>
-          <w:rPr>
-            <w:rFonts w:ascii="Times New Roman" w:eastAsia="PalatinoLTStd-Roman" w:hAnsi="Times New Roman" w:cs="Times New Roman"/>
-            <w:rPrChange w:id="12" w:author="Ken Aho" w:date="2026-01-22T14:06:00Z">
-              <w:rPr>
-                <w:rFonts w:ascii="Times New Roman" w:eastAsia="PalatinoLTStd-Roman" w:hAnsi="Times New Roman" w:cs="Times New Roman"/>
-                <w:sz w:val="24"/>
-                <w:szCs w:val="24"/>
-              </w:rPr>
-            </w:rPrChange>
-          </w:rPr>
-          <w:t xml:space="preserve"> probability of the event</w:t>
-        </w:r>
-        <w:r>
-          <w:rPr>
-            <w:rFonts w:ascii="Times New Roman" w:eastAsia="PalatinoLTStd-Roman" w:hAnsi="Times New Roman" w:cs="Times New Roman"/>
-            <w:rPrChange w:id="13" w:author="Ken Aho" w:date="2026-01-22T14:06:00Z">
-              <w:rPr>
-                <w:rFonts w:ascii="Times New Roman" w:eastAsia="PalatinoLTStd-Roman" w:hAnsi="Times New Roman" w:cs="Times New Roman"/>
-                <w:sz w:val="24"/>
-                <w:szCs w:val="24"/>
-              </w:rPr>
-            </w:rPrChange>
-          </w:rPr>
-          <w:t xml:space="preserve"> wit</w:t>
-        </w:r>
-      </w:ins>
-      <w:ins w:id="14" w:author="Ken Aho" w:date="2026-01-22T13:41:00Z">
-        <w:r>
-          <w:rPr>
-            <w:rFonts w:ascii="Times New Roman" w:eastAsia="PalatinoLTStd-Roman" w:hAnsi="Times New Roman" w:cs="Times New Roman"/>
-            <w:rPrChange w:id="15" w:author="Ken Aho" w:date="2026-01-22T14:06:00Z">
-              <w:rPr>
-                <w:rFonts w:ascii="Times New Roman" w:eastAsia="PalatinoLTStd-Roman" w:hAnsi="Times New Roman" w:cs="Times New Roman"/>
-                <w:sz w:val="24"/>
-                <w:szCs w:val="24"/>
-              </w:rPr>
-            </w:rPrChange>
-          </w:rPr>
-          <w:t xml:space="preserve">h the smallest </w:t>
-        </w:r>
-      </w:ins>
-      <w:ins w:id="16" w:author="Ken Aho" w:date="2026-01-22T13:42:00Z">
-        <w:r>
-          <w:rPr>
-            <w:rFonts w:ascii="Times New Roman" w:eastAsia="PalatinoLTStd-Roman" w:hAnsi="Times New Roman" w:cs="Times New Roman"/>
-            <w:rPrChange w:id="17" w:author="Ken Aho" w:date="2026-01-22T14:06:00Z">
-              <w:rPr>
-                <w:rFonts w:ascii="Times New Roman" w:eastAsia="PalatinoLTStd-Roman" w:hAnsi="Times New Roman" w:cs="Times New Roman"/>
-                <w:sz w:val="24"/>
-                <w:szCs w:val="24"/>
-              </w:rPr>
-            </w:rPrChange>
-          </w:rPr>
-          <w:t xml:space="preserve">marginal </w:t>
-        </w:r>
-      </w:ins>
-      <w:ins w:id="18" w:author="Ken Aho" w:date="2026-01-22T13:41:00Z">
-        <w:r>
-          <w:rPr>
-            <w:rFonts w:ascii="Times New Roman" w:eastAsia="PalatinoLTStd-Roman" w:hAnsi="Times New Roman" w:cs="Times New Roman"/>
-            <w:rPrChange w:id="19" w:author="Ken Aho" w:date="2026-01-22T14:06:00Z">
-              <w:rPr>
-                <w:rFonts w:ascii="Times New Roman" w:eastAsia="PalatinoLTStd-Roman" w:hAnsi="Times New Roman" w:cs="Times New Roman"/>
-                <w:sz w:val="24"/>
-                <w:szCs w:val="24"/>
-              </w:rPr>
-            </w:rPrChange>
-          </w:rPr>
-          <w:t>probability: min(P(A), P(B), …, P(k)).</w:t>
-        </w:r>
-      </w:ins>
-      <w:ins w:id="20" w:author="Ken Aho" w:date="2026-01-22T13:40:00Z">
-        <w:r>
-          <w:rPr>
-            <w:rFonts w:ascii="Times New Roman" w:eastAsia="PalatinoLTStd-Roman" w:hAnsi="Times New Roman" w:cs="Times New Roman"/>
-            <w:rPrChange w:id="21" w:author="Ken Aho" w:date="2026-01-22T14:06:00Z">
-              <w:rPr>
-                <w:rFonts w:ascii="Times New Roman" w:eastAsia="PalatinoLTStd-Roman" w:hAnsi="Times New Roman" w:cs="Times New Roman"/>
-                <w:sz w:val="24"/>
-                <w:szCs w:val="24"/>
-              </w:rPr>
-            </w:rPrChange>
-          </w:rPr>
-          <w:t xml:space="preserve"> </w:t>
-        </w:r>
-      </w:ins>
-    </w:p>
-    <w:bookmarkEnd w:id="1"/>
+      <w:bookmarkEnd w:id="1"/>
+    </w:p>
     <w:p>
       <w:pPr>
         <w:pStyle w:val="ListParagraph"/>
@@ -572,7 +495,7 @@
         </w:rPr>
         <w:t>Given results in (</w:t>
       </w:r>
-      <w:ins w:id="22" w:author="Ken Aho" w:date="2024-03-14T11:54:00Z">
+      <w:ins w:id="11" w:author="Ken Aho" w:date="2024-03-14T11:54:00Z">
         <w:r>
           <w:rPr>
             <w:rFonts w:ascii="Times New Roman" w:hAnsi="Times New Roman" w:cs="Times New Roman"/>
@@ -581,7 +504,7 @@
           <w:t>b</w:t>
         </w:r>
       </w:ins>
-      <w:del w:id="23" w:author="Ken Aho" w:date="2024-03-14T11:54:00Z">
+      <w:del w:id="12" w:author="Ken Aho" w:date="2024-03-14T11:54:00Z">
         <w:r>
           <w:rPr>
             <w:rFonts w:ascii="Times New Roman" w:hAnsi="Times New Roman" w:cs="Times New Roman"/>
@@ -597,7 +520,7 @@
         </w:rPr>
         <w:t>) and (</w:t>
       </w:r>
-      <w:ins w:id="24" w:author="Ken Aho" w:date="2024-03-14T11:54:00Z">
+      <w:ins w:id="13" w:author="Ken Aho" w:date="2024-03-14T11:54:00Z">
         <w:r>
           <w:rPr>
             <w:rFonts w:ascii="Times New Roman" w:hAnsi="Times New Roman" w:cs="Times New Roman"/>
@@ -606,7 +529,7 @@
           <w:t>c</w:t>
         </w:r>
       </w:ins>
-      <w:del w:id="25" w:author="Ken Aho" w:date="2024-03-14T11:54:00Z">
+      <w:del w:id="14" w:author="Ken Aho" w:date="2024-03-14T11:54:00Z">
         <w:r>
           <w:rPr>
             <w:rFonts w:ascii="Times New Roman" w:hAnsi="Times New Roman" w:cs="Times New Roman"/>
@@ -687,7 +610,7 @@
         </w:rPr>
         <w:t xml:space="preserve">Recently, </w:t>
       </w:r>
-      <w:del w:id="26" w:author="Ken Aho" w:date="2018-07-12T14:25:00Z">
+      <w:del w:id="15" w:author="Ken Aho" w:date="2018-07-12T14:25:00Z">
         <w:r>
           <w:rPr>
             <w:rFonts w:ascii="Times New Roman" w:hAnsi="Times New Roman" w:cs="Times New Roman"/>
@@ -696,7 +619,7 @@
           <w:delText xml:space="preserve">88 </w:delText>
         </w:r>
       </w:del>
-      <w:ins w:id="27" w:author="Ken Aho" w:date="2018-07-12T14:25:00Z">
+      <w:ins w:id="16" w:author="Ken Aho" w:date="2018-07-12T14:25:00Z">
         <w:r>
           <w:rPr>
             <w:rFonts w:ascii="Times New Roman" w:hAnsi="Times New Roman" w:cs="Times New Roman"/>
@@ -727,7 +650,7 @@
         <w:spacing w:after="0" w:line="240" w:lineRule="auto"/>
         <w:ind w:left="270" w:hanging="270"/>
         <w:rPr>
-          <w:ins w:id="28" w:author="Ken Aho" w:date="2018-01-31T12:47:00Z"/>
+          <w:ins w:id="17" w:author="Ken Aho" w:date="2018-01-31T12:47:00Z"/>
           <w:rFonts w:ascii="Times New Roman" w:hAnsi="Times New Roman" w:cs="Times New Roman"/>
           <w:color w:val="1F497D" w:themeColor="text2"/>
         </w:rPr>
@@ -811,7 +734,7 @@
         </w:rPr>
         <w:t xml:space="preserve">for negative binomial dispersion parameter </w:t>
       </w:r>
-      <w:del w:id="29" w:author="Ken Aho" w:date="2018-01-31T12:54:00Z">
+      <w:del w:id="18" w:author="Ken Aho" w:date="2018-01-31T12:54:00Z">
         <w:r>
           <w:rPr>
             <w:rFonts w:ascii="Times New Roman" w:hAnsi="Times New Roman" w:cs="Times New Roman"/>
@@ -826,7 +749,7 @@
           <w:delText xml:space="preserve"> </w:delText>
         </w:r>
       </w:del>
-      <w:ins w:id="30" w:author="Ken Aho" w:date="2018-01-31T12:54:00Z">
+      <w:ins w:id="19" w:author="Ken Aho" w:date="2018-01-31T12:54:00Z">
         <w:r>
           <w:rPr>
             <w:rFonts w:ascii="Times New Roman" w:hAnsi="Times New Roman" w:cs="Times New Roman"/>
@@ -853,7 +776,7 @@
         </w:rPr>
         <w:t>mean</w:t>
       </w:r>
-      <w:del w:id="31" w:author="Ken Aho" w:date="2018-01-31T12:54:00Z">
+      <w:del w:id="20" w:author="Ken Aho" w:date="2018-01-31T12:54:00Z">
         <w:r>
           <w:rPr>
             <w:rFonts w:ascii="Times New Roman" w:hAnsi="Times New Roman" w:cs="Times New Roman"/>
@@ -868,7 +791,7 @@
           <w:delText>k</w:delText>
         </w:r>
       </w:del>
-      <w:ins w:id="32" w:author="Ken Aho" w:date="2018-01-31T12:55:00Z">
+      <w:ins w:id="21" w:author="Ken Aho" w:date="2018-01-31T12:55:00Z">
         <w:r>
           <w:rPr>
             <w:rFonts w:ascii="Times New Roman" w:hAnsi="Times New Roman" w:cs="Times New Roman"/>
@@ -888,7 +811,7 @@
       <w:pPr>
         <w:spacing w:after="0" w:line="240" w:lineRule="auto"/>
         <w:rPr>
-          <w:ins w:id="33" w:author="Ken Aho" w:date="2018-01-31T12:55:00Z"/>
+          <w:ins w:id="22" w:author="Ken Aho" w:date="2018-01-31T12:55:00Z"/>
           <w:rFonts w:ascii="Times New Roman" w:hAnsi="Times New Roman" w:cs="Times New Roman"/>
           <w:color w:val="1F497D" w:themeColor="text2"/>
         </w:rPr>
@@ -971,7 +894,7 @@
         </w:rPr>
         <w:t xml:space="preserve"> &lt;- </w:t>
       </w:r>
-      <w:del w:id="34" w:author="Ken Aho" w:date="2018-01-31T12:57:00Z">
+      <w:del w:id="23" w:author="Ken Aho" w:date="2018-01-31T12:57:00Z">
         <w:r>
           <w:rPr>
             <w:rFonts w:ascii="Courier New" w:hAnsi="Courier New" w:cs="Courier New"/>
@@ -985,7 +908,7 @@
         </w:rPr>
         <w:t xml:space="preserve"> </w:t>
       </w:r>
-      <w:ins w:id="35" w:author="Ken Aho" w:date="2018-01-31T12:57:00Z">
+      <w:ins w:id="24" w:author="Ken Aho" w:date="2018-01-31T12:57:00Z">
         <w:r>
           <w:rPr>
             <w:rFonts w:ascii="Courier New" w:hAnsi="Courier New" w:cs="Courier New"/>
@@ -1013,7 +936,7 @@
           <w:t xml:space="preserve">, </w:t>
         </w:r>
       </w:ins>
-      <w:ins w:id="36" w:author="Ken Aho" w:date="2018-01-31T12:58:00Z">
+      <w:ins w:id="25" w:author="Ken Aho" w:date="2018-01-31T12:58:00Z">
         <w:r>
           <w:rPr>
             <w:rFonts w:ascii="Courier New" w:hAnsi="Courier New" w:cs="Courier New"/>
@@ -1022,7 +945,7 @@
         </w:r>
       </w:ins>
       <w:proofErr w:type="spellStart"/>
-      <w:ins w:id="37" w:author="Ken Aho" w:date="2018-01-31T12:57:00Z">
+      <w:ins w:id="26" w:author="Ken Aho" w:date="2018-01-31T12:57:00Z">
         <w:r>
           <w:rPr>
             <w:rFonts w:ascii="Courier New" w:hAnsi="Courier New" w:cs="Courier New"/>
@@ -1037,7 +960,7 @@
           <w:t>)</w:t>
         </w:r>
       </w:ins>
-      <w:ins w:id="38" w:author="Ken Aho" w:date="2018-01-31T12:58:00Z">
+      <w:ins w:id="27" w:author="Ken Aho" w:date="2018-01-31T12:58:00Z">
         <w:r>
           <w:rPr>
             <w:rFonts w:ascii="Courier New" w:hAnsi="Courier New" w:cs="Courier New"/>
@@ -1256,7 +1179,7 @@
         </w:rPr>
         <w:t>(2,4)</w:t>
       </w:r>
-      <w:ins w:id="39" w:author="Ken Aho" w:date="2024-04-29T16:38:00Z">
+      <w:ins w:id="28" w:author="Ken Aho" w:date="2024-04-29T16:38:00Z">
         <w:r>
           <w:rPr>
             <w:rFonts w:ascii="Times New Roman" w:hAnsi="Times New Roman" w:cs="Times New Roman"/>
@@ -1270,7 +1193,7 @@
         </w:rPr>
         <w:t xml:space="preserve"> </w:t>
       </w:r>
-      <w:del w:id="40" w:author="Ken Aho" w:date="2024-04-29T16:38:00Z">
+      <w:del w:id="29" w:author="Ken Aho" w:date="2024-04-29T16:38:00Z">
         <w:r>
           <w:rPr>
             <w:rFonts w:ascii="Times New Roman" w:hAnsi="Times New Roman" w:cs="Times New Roman"/>
@@ -1291,7 +1214,7 @@
         </w:rPr>
         <w:t>(3,2)</w:t>
       </w:r>
-      <w:ins w:id="41" w:author="Ken Aho" w:date="2024-04-29T16:38:00Z">
+      <w:ins w:id="30" w:author="Ken Aho" w:date="2024-04-29T16:38:00Z">
         <w:r>
           <w:rPr>
             <w:rFonts w:ascii="Times New Roman" w:hAnsi="Times New Roman" w:cs="Times New Roman"/>
@@ -1896,7 +1819,7 @@
           <v:shape id="_x0000_i1025" type="#_x0000_t75" style="width:159pt;height:33pt" o:ole="">
             <v:imagedata r:id="rId5" o:title=""/>
           </v:shape>
-          <o:OLEObject Type="Embed" ProgID="Equation.DSMT4" ShapeID="_x0000_i1025" DrawAspect="Content" ObjectID="_1830596002" r:id="rId6"/>
+          <o:OLEObject Type="Embed" ProgID="Equation.DSMT4" ShapeID="_x0000_i1025" DrawAspect="Content" ObjectID="_1830596420" r:id="rId6"/>
         </w:object>
       </w:r>
     </w:p>
@@ -1936,7 +1859,7 @@
           <v:shape id="_x0000_i1026" type="#_x0000_t75" style="width:159pt;height:33pt" o:ole="">
             <v:imagedata r:id="rId7" o:title=""/>
           </v:shape>
-          <o:OLEObject Type="Embed" ProgID="Equation.DSMT4" ShapeID="_x0000_i1026" DrawAspect="Content" ObjectID="_1830596003" r:id="rId8"/>
+          <o:OLEObject Type="Embed" ProgID="Equation.DSMT4" ShapeID="_x0000_i1026" DrawAspect="Content" ObjectID="_1830596421" r:id="rId8"/>
         </w:object>
       </w:r>
     </w:p>
@@ -2005,7 +1928,7 @@
         </w:rPr>
         <w:t xml:space="preserve">She wants to use α = 0.05 and </w:t>
       </w:r>
-      <w:ins w:id="42" w:author="Ken Aho" w:date="2022-03-29T17:06:00Z">
+      <w:ins w:id="31" w:author="Ken Aho" w:date="2022-03-29T17:06:00Z">
         <w:r>
           <w:rPr>
             <w:rFonts w:ascii="Times New Roman" w:hAnsi="Times New Roman" w:cs="Times New Roman"/>
@@ -2118,7 +2041,7 @@
           <v:shape id="_x0000_i1027" type="#_x0000_t75" style="width:150pt;height:35.25pt" o:ole="">
             <v:imagedata r:id="rId9" o:title=""/>
           </v:shape>
-          <o:OLEObject Type="Embed" ProgID="Equation.DSMT4" ShapeID="_x0000_i1027" DrawAspect="Content" ObjectID="_1830596004" r:id="rId10"/>
+          <o:OLEObject Type="Embed" ProgID="Equation.DSMT4" ShapeID="_x0000_i1027" DrawAspect="Content" ObjectID="_1830596422" r:id="rId10"/>
         </w:object>
       </w:r>
     </w:p>
@@ -2169,7 +2092,7 @@
           <v:shape id="_x0000_i1028" type="#_x0000_t75" style="width:150pt;height:35.25pt" o:ole="">
             <v:imagedata r:id="rId11" o:title=""/>
           </v:shape>
-          <o:OLEObject Type="Embed" ProgID="Equation.DSMT4" ShapeID="_x0000_i1028" DrawAspect="Content" ObjectID="_1830596005" r:id="rId12"/>
+          <o:OLEObject Type="Embed" ProgID="Equation.DSMT4" ShapeID="_x0000_i1028" DrawAspect="Content" ObjectID="_1830596423" r:id="rId12"/>
         </w:object>
       </w:r>
     </w:p>
@@ -2240,7 +2163,7 @@
         </w:rPr>
         <w:t xml:space="preserve"> = 0.05. </w:t>
       </w:r>
-      <w:ins w:id="43" w:author="Ken Aho" w:date="2022-03-29T17:06:00Z">
+      <w:ins w:id="32" w:author="Ken Aho" w:date="2022-03-29T17:06:00Z">
         <w:r>
           <w:rPr>
             <w:rFonts w:ascii="Times New Roman" w:hAnsi="Times New Roman" w:cs="Times New Roman"/>
@@ -2337,7 +2260,7 @@
         </w:rPr>
         <w:t xml:space="preserve">* will </w:t>
       </w:r>
-      <w:ins w:id="44" w:author="Ken Aho" w:date="2016-03-10T15:51:00Z">
+      <w:ins w:id="33" w:author="Ken Aho" w:date="2016-03-10T15:51:00Z">
         <w:r>
           <w:rPr>
             <w:rFonts w:ascii="Times New Roman" w:eastAsia="PalatinoLTStd-Roman" w:hAnsi="Times New Roman" w:cs="Times New Roman"/>
@@ -2351,7 +2274,7 @@
         </w:rPr>
         <w:t xml:space="preserve">be </w:t>
       </w:r>
-      <w:del w:id="45" w:author="Ken Aho" w:date="2016-03-10T15:51:00Z">
+      <w:del w:id="34" w:author="Ken Aho" w:date="2016-03-10T15:51:00Z">
         <w:r>
           <w:rPr>
             <w:rFonts w:ascii="Times New Roman" w:eastAsia="PalatinoLTStd-Italic" w:hAnsi="Times New Roman" w:cs="Times New Roman"/>
@@ -2367,7 +2290,7 @@
           <w:delText>2</w:delText>
         </w:r>
       </w:del>
-      <w:ins w:id="46" w:author="Ken Aho" w:date="2016-03-10T15:51:00Z">
+      <w:ins w:id="35" w:author="Ken Aho" w:date="2016-03-10T15:51:00Z">
         <w:r>
           <w:rPr>
             <w:rFonts w:ascii="Times New Roman" w:eastAsia="PalatinoLTStd-Italic" w:hAnsi="Times New Roman" w:cs="Times New Roman"/>
@@ -2446,7 +2369,7 @@
         </w:rPr>
         <w:t xml:space="preserve">“With this in mind,  I take a random sample of 20 female freshmen </w:t>
       </w:r>
-      <w:ins w:id="47" w:author="Ken Aho" w:date="2022-03-01T17:15:00Z">
+      <w:ins w:id="36" w:author="Ken Aho" w:date="2022-03-01T17:15:00Z">
         <w:r>
           <w:rPr>
             <w:rFonts w:ascii="Times New Roman" w:eastAsia="PalatinoLTStd-Roman" w:hAnsi="Times New Roman" w:cs="Times New Roman"/>
@@ -2533,7 +2456,7 @@
         </w:rPr>
         <w:t>book.</w:t>
       </w:r>
-      <w:del w:id="48" w:author="Ken Aho" w:date="2018-02-27T09:03:00Z">
+      <w:del w:id="37" w:author="Ken Aho" w:date="2018-02-27T09:03:00Z">
         <w:r>
           <w:rPr>
             <w:rFonts w:ascii="Courier New" w:eastAsia="PalatinoLTStd-Roman" w:hAnsi="Courier New" w:cs="Courier New"/>
@@ -2541,7 +2464,7 @@
           <w:delText>mneu</w:delText>
         </w:r>
       </w:del>
-      <w:ins w:id="49" w:author="Ken Aho" w:date="2018-02-27T09:03:00Z">
+      <w:ins w:id="38" w:author="Ken Aho" w:date="2018-02-27T09:03:00Z">
         <w:r>
           <w:rPr>
             <w:rFonts w:ascii="Courier New" w:eastAsia="PalatinoLTStd-Roman" w:hAnsi="Courier New" w:cs="Courier New"/>
@@ -2584,7 +2507,7 @@
       <w:pPr>
         <w:spacing w:after="0" w:line="240" w:lineRule="auto"/>
         <w:rPr>
-          <w:ins w:id="50" w:author="Ken Aho" w:date="2018-02-27T09:04:00Z"/>
+          <w:ins w:id="39" w:author="Ken Aho" w:date="2018-02-27T09:04:00Z"/>
           <w:rFonts w:ascii="Times New Roman" w:hAnsi="Times New Roman" w:cs="Times New Roman"/>
           <w:b/>
         </w:rPr>
@@ -2653,7 +2576,7 @@
         </w:rPr>
         <w:t xml:space="preserve">area is </w:t>
       </w:r>
-      <w:del w:id="51" w:author="Ken Aho" w:date="2018-03-06T10:58:00Z">
+      <w:del w:id="40" w:author="Ken Aho" w:date="2018-03-06T10:58:00Z">
         <w:r>
           <w:rPr>
             <w:rFonts w:ascii="Times New Roman" w:hAnsi="Times New Roman" w:cs="Times New Roman"/>
@@ -2662,7 +2585,7 @@
           <w:delText>{</w:delText>
         </w:r>
       </w:del>
-      <w:ins w:id="52" w:author="Ken Aho" w:date="2018-03-06T10:58:00Z">
+      <w:ins w:id="41" w:author="Ken Aho" w:date="2018-03-06T10:58:00Z">
         <w:r>
           <w:rPr>
             <w:rFonts w:ascii="Times New Roman" w:hAnsi="Times New Roman" w:cs="Times New Roman"/>
@@ -2678,7 +2601,7 @@
         </w:rPr>
         <w:t>61.59, 94.34</w:t>
       </w:r>
-      <w:ins w:id="53" w:author="Ken Aho" w:date="2018-03-06T10:58:00Z">
+      <w:ins w:id="42" w:author="Ken Aho" w:date="2018-03-06T10:58:00Z">
         <w:r>
           <w:rPr>
             <w:rFonts w:ascii="Times New Roman" w:hAnsi="Times New Roman" w:cs="Times New Roman"/>
@@ -2687,7 +2610,7 @@
           <w:t>)</w:t>
         </w:r>
       </w:ins>
-      <w:del w:id="54" w:author="Ken Aho" w:date="2018-03-06T10:58:00Z">
+      <w:del w:id="43" w:author="Ken Aho" w:date="2018-03-06T10:58:00Z">
         <w:r>
           <w:rPr>
             <w:rFonts w:ascii="Times New Roman" w:hAnsi="Times New Roman" w:cs="Times New Roman"/>
@@ -2750,7 +2673,7 @@
         </w:rPr>
         <w:t>…</w:t>
       </w:r>
-      <w:del w:id="55" w:author="Ken Aho" w:date="2018-03-06T12:19:00Z">
+      <w:del w:id="44" w:author="Ken Aho" w:date="2018-03-06T12:19:00Z">
         <w:r>
           <w:rPr>
             <w:rFonts w:ascii="Times New Roman" w:hAnsi="Times New Roman" w:cs="Times New Roman"/>
@@ -2759,7 +2682,7 @@
           <w:delText>block</w:delText>
         </w:r>
       </w:del>
-      <w:ins w:id="56" w:author="Ken Aho" w:date="2018-03-06T12:19:00Z">
+      <w:ins w:id="45" w:author="Ken Aho" w:date="2018-03-06T12:19:00Z">
         <w:r>
           <w:rPr>
             <w:rFonts w:ascii="Times New Roman" w:hAnsi="Times New Roman" w:cs="Times New Roman"/>
@@ -2775,7 +2698,7 @@
         </w:rPr>
         <w:t xml:space="preserve"> what you can </w:t>
       </w:r>
-      <w:del w:id="57" w:author="Ken Aho" w:date="2018-03-06T12:20:00Z">
+      <w:del w:id="46" w:author="Ken Aho" w:date="2018-03-06T12:20:00Z">
         <w:r>
           <w:rPr>
             <w:rFonts w:ascii="Times New Roman" w:hAnsi="Times New Roman" w:cs="Times New Roman"/>
@@ -2784,7 +2707,7 @@
           <w:delText xml:space="preserve">randomize </w:delText>
         </w:r>
       </w:del>
-      <w:ins w:id="58" w:author="Ken Aho" w:date="2018-03-06T12:20:00Z">
+      <w:ins w:id="47" w:author="Ken Aho" w:date="2018-03-06T12:20:00Z">
         <w:r>
           <w:rPr>
             <w:rFonts w:ascii="Times New Roman" w:hAnsi="Times New Roman" w:cs="Times New Roman"/>
@@ -2861,7 +2784,7 @@
         </w:rPr>
         <w:t xml:space="preserve"> </w:t>
       </w:r>
-      <w:ins w:id="59" w:author="Ken Aho" w:date="2018-02-27T09:07:00Z">
+      <w:ins w:id="48" w:author="Ken Aho" w:date="2018-02-27T09:07:00Z">
         <w:r>
           <w:rPr>
             <w:rFonts w:ascii="Times New Roman" w:hAnsi="Times New Roman" w:cs="Times New Roman"/>
@@ -3016,7 +2939,7 @@
           <v:shape id="_x0000_i1029" type="#_x0000_t75" style="width:20.25pt;height:20.25pt" o:ole="">
             <v:imagedata r:id="rId13" o:title=""/>
           </v:shape>
-          <o:OLEObject Type="Embed" ProgID="Equation.DSMT4" ShapeID="_x0000_i1029" DrawAspect="Content" ObjectID="_1830596006" r:id="rId14"/>
+          <o:OLEObject Type="Embed" ProgID="Equation.DSMT4" ShapeID="_x0000_i1029" DrawAspect="Content" ObjectID="_1830596424" r:id="rId14"/>
         </w:object>
       </w:r>
       <w:r>
@@ -3033,7 +2956,7 @@
           <v:shape id="_x0000_i1030" type="#_x0000_t75" style="width:21pt;height:20.25pt" o:ole="">
             <v:imagedata r:id="rId15" o:title=""/>
           </v:shape>
-          <o:OLEObject Type="Embed" ProgID="Equation.DSMT4" ShapeID="_x0000_i1030" DrawAspect="Content" ObjectID="_1830596007" r:id="rId16"/>
+          <o:OLEObject Type="Embed" ProgID="Equation.DSMT4" ShapeID="_x0000_i1030" DrawAspect="Content" ObjectID="_1830596425" r:id="rId16"/>
         </w:object>
       </w:r>
     </w:p>
@@ -3089,7 +3012,7 @@
           <v:shape id="_x0000_i1031" type="#_x0000_t75" style="width:15pt;height:18.75pt" o:ole="">
             <v:imagedata r:id="rId17" o:title=""/>
           </v:shape>
-          <o:OLEObject Type="Embed" ProgID="Equation.DSMT4" ShapeID="_x0000_i1031" DrawAspect="Content" ObjectID="_1830596008" r:id="rId18"/>
+          <o:OLEObject Type="Embed" ProgID="Equation.DSMT4" ShapeID="_x0000_i1031" DrawAspect="Content" ObjectID="_1830596426" r:id="rId18"/>
         </w:object>
       </w:r>
       <w:r>
@@ -3106,7 +3029,7 @@
           <v:shape id="_x0000_i1032" type="#_x0000_t75" style="width:15.75pt;height:18.75pt" o:ole="">
             <v:imagedata r:id="rId19" o:title=""/>
           </v:shape>
-          <o:OLEObject Type="Embed" ProgID="Equation.DSMT4" ShapeID="_x0000_i1032" DrawAspect="Content" ObjectID="_1830596009" r:id="rId20"/>
+          <o:OLEObject Type="Embed" ProgID="Equation.DSMT4" ShapeID="_x0000_i1032" DrawAspect="Content" ObjectID="_1830596427" r:id="rId20"/>
         </w:object>
       </w:r>
     </w:p>
@@ -3225,7 +3148,7 @@
         <w:adjustRightInd w:val="0"/>
         <w:spacing w:after="0" w:line="240" w:lineRule="auto"/>
         <w:rPr>
-          <w:ins w:id="60" w:author="Ken Aho" w:date="2018-03-26T12:36:00Z"/>
+          <w:ins w:id="49" w:author="Ken Aho" w:date="2018-03-26T12:36:00Z"/>
           <w:rFonts w:ascii="Courier New" w:hAnsi="Courier New" w:cs="Courier New"/>
         </w:rPr>
       </w:pPr>
@@ -3317,7 +3240,7 @@
         </w:rPr>
         <w:t>")</w:t>
       </w:r>
-      <w:ins w:id="61" w:author="Ken Aho" w:date="2017-08-29T09:14:00Z">
+      <w:ins w:id="50" w:author="Ken Aho" w:date="2017-08-29T09:14:00Z">
         <w:r>
           <w:rPr>
             <w:rFonts w:ascii="Courier New" w:hAnsi="Courier New" w:cs="Courier New"/>
@@ -3333,7 +3256,7 @@
         <w:adjustRightInd w:val="0"/>
         <w:spacing w:after="0" w:line="240" w:lineRule="auto"/>
         <w:rPr>
-          <w:ins w:id="62" w:author="Ken Aho" w:date="2018-03-26T12:36:00Z"/>
+          <w:ins w:id="51" w:author="Ken Aho" w:date="2018-03-26T12:36:00Z"/>
           <w:rFonts w:ascii="Courier New" w:hAnsi="Courier New" w:cs="Courier New"/>
         </w:rPr>
       </w:pPr>
@@ -3345,7 +3268,7 @@
         <w:adjustRightInd w:val="0"/>
         <w:spacing w:after="0" w:line="240" w:lineRule="auto"/>
         <w:rPr>
-          <w:ins w:id="63" w:author="Ken Aho" w:date="2018-03-26T12:36:00Z"/>
+          <w:ins w:id="52" w:author="Ken Aho" w:date="2018-03-26T12:36:00Z"/>
           <w:rFonts w:ascii="Courier New" w:hAnsi="Courier New" w:cs="Courier New"/>
         </w:rPr>
       </w:pPr>
@@ -3392,7 +3315,7 @@
           <w:color w:val="1F497D" w:themeColor="text2"/>
         </w:rPr>
       </w:pPr>
-      <w:bookmarkStart w:id="64" w:name="_Hlk23407007"/>
+      <w:bookmarkStart w:id="53" w:name="_Hlk23407007"/>
       <w:r>
         <w:rPr>
           <w:rFonts w:ascii="Times New Roman" w:hAnsi="Times New Roman" w:cs="Times New Roman"/>
@@ -3466,7 +3389,7 @@
         <w:t>That is, replace:</w:t>
       </w:r>
     </w:p>
-    <w:bookmarkEnd w:id="64"/>
+    <w:bookmarkEnd w:id="53"/>
     <w:p>
       <w:pPr>
         <w:pStyle w:val="ListParagraph"/>
@@ -3500,7 +3423,7 @@
           <v:shape id="_x0000_i1033" type="#_x0000_t75" style="width:99.75pt;height:33pt" o:ole="">
             <v:imagedata r:id="rId21" o:title=""/>
           </v:shape>
-          <o:OLEObject Type="Embed" ProgID="Equation.DSMT4" ShapeID="_x0000_i1033" DrawAspect="Content" ObjectID="_1830596010" r:id="rId22"/>
+          <o:OLEObject Type="Embed" ProgID="Equation.DSMT4" ShapeID="_x0000_i1033" DrawAspect="Content" ObjectID="_1830596428" r:id="rId22"/>
         </w:object>
       </w:r>
     </w:p>
@@ -3592,7 +3515,7 @@
           <v:shape id="_x0000_i1034" type="#_x0000_t75" style="width:116.25pt;height:33pt" o:ole="">
             <v:imagedata r:id="rId23" o:title=""/>
           </v:shape>
-          <o:OLEObject Type="Embed" ProgID="Equation.DSMT4" ShapeID="_x0000_i1034" DrawAspect="Content" ObjectID="_1830596011" r:id="rId24"/>
+          <o:OLEObject Type="Embed" ProgID="Equation.DSMT4" ShapeID="_x0000_i1034" DrawAspect="Content" ObjectID="_1830596429" r:id="rId24"/>
         </w:object>
       </w:r>
     </w:p>
@@ -3723,7 +3646,7 @@
           <v:shape id="_x0000_i1035" type="#_x0000_t75" style="width:113.25pt;height:33pt" o:ole="">
             <v:imagedata r:id="rId25" o:title=""/>
           </v:shape>
-          <o:OLEObject Type="Embed" ProgID="Equation.DSMT4" ShapeID="_x0000_i1035" DrawAspect="Content" ObjectID="_1830596012" r:id="rId26"/>
+          <o:OLEObject Type="Embed" ProgID="Equation.DSMT4" ShapeID="_x0000_i1035" DrawAspect="Content" ObjectID="_1830596430" r:id="rId26"/>
         </w:object>
       </w:r>
     </w:p>
@@ -3795,7 +3718,7 @@
           <v:shape id="_x0000_i1036" type="#_x0000_t75" style="width:155.25pt;height:78pt" o:ole="">
             <v:imagedata r:id="rId27" o:title=""/>
           </v:shape>
-          <o:OLEObject Type="Embed" ProgID="Equation.DSMT4" ShapeID="_x0000_i1036" DrawAspect="Content" ObjectID="_1830596013" r:id="rId28"/>
+          <o:OLEObject Type="Embed" ProgID="Equation.DSMT4" ShapeID="_x0000_i1036" DrawAspect="Content" ObjectID="_1830596431" r:id="rId28"/>
         </w:object>
       </w:r>
     </w:p>
@@ -3847,7 +3770,7 @@
         </w:rPr>
         <w:t xml:space="preserve">The </w:t>
       </w:r>
-      <w:ins w:id="65" w:author="Ken Aho" w:date="2023-04-06T10:13:00Z">
+      <w:ins w:id="54" w:author="Ken Aho" w:date="2023-04-06T10:13:00Z">
         <w:r>
           <w:rPr>
             <w:rFonts w:ascii="Times New Roman" w:hAnsi="Times New Roman" w:cs="Times New Roman"/>
@@ -3966,7 +3889,7 @@
         </w:rPr>
         <w:t xml:space="preserve">increases, </w:t>
       </w:r>
-      <w:del w:id="66" w:author="Ken Aho" w:date="2023-04-06T10:16:00Z">
+      <w:del w:id="55" w:author="Ken Aho" w:date="2023-04-06T10:16:00Z">
         <w:r>
           <w:rPr>
             <w:rFonts w:ascii="Times New Roman" w:hAnsi="Times New Roman" w:cs="Times New Roman"/>
@@ -4016,7 +3939,7 @@
           </m:sup>
         </m:sSubSup>
       </m:oMath>
-      <w:del w:id="67" w:author="Ken Aho" w:date="2023-04-06T10:16:00Z">
+      <w:del w:id="56" w:author="Ken Aho" w:date="2023-04-06T10:16:00Z">
         <w:r>
           <w:rPr>
             <w:rFonts w:ascii="Times New Roman" w:eastAsiaTheme="minorEastAsia" w:hAnsi="Times New Roman" w:cs="Times New Roman"/>
@@ -4138,7 +4061,7 @@
         </w:rPr>
         <w:t xml:space="preserve"> ≥ </w:t>
       </w:r>
-      <w:ins w:id="68" w:author="Ken Aho" w:date="2023-04-06T11:19:00Z">
+      <w:ins w:id="57" w:author="Ken Aho" w:date="2023-04-06T11:19:00Z">
         <w:r>
           <w:rPr>
             <w:rFonts w:ascii="Times New Roman" w:hAnsi="Times New Roman" w:cs="Times New Roman"/>
@@ -4159,7 +4082,7 @@
         </w:rPr>
         <w:t>*</w:t>
       </w:r>
-      <w:ins w:id="69" w:author="Ken Aho" w:date="2023-04-06T11:19:00Z">
+      <w:ins w:id="58" w:author="Ken Aho" w:date="2023-04-06T11:19:00Z">
         <w:r>
           <w:rPr>
             <w:rFonts w:ascii="Times New Roman" w:hAnsi="Times New Roman" w:cs="Times New Roman"/>
@@ -4253,7 +4176,7 @@
           <v:shape id="_x0000_i1037" type="#_x0000_t75" style="width:9pt;height:12pt" o:ole="">
             <v:imagedata r:id="rId29" o:title=""/>
           </v:shape>
-          <o:OLEObject Type="Embed" ProgID="Equation.DSMT4" ShapeID="_x0000_i1037" DrawAspect="Content" ObjectID="_1830596014" r:id="rId30"/>
+          <o:OLEObject Type="Embed" ProgID="Equation.DSMT4" ShapeID="_x0000_i1037" DrawAspect="Content" ObjectID="_1830596432" r:id="rId30"/>
         </w:object>
       </w:r>
       <w:r>
@@ -4268,7 +4191,7 @@
           <v:shape id="_x0000_i1038" type="#_x0000_t75" style="width:9pt;height:14.25pt" o:ole="">
             <v:imagedata r:id="rId31" o:title=""/>
           </v:shape>
-          <o:OLEObject Type="Embed" ProgID="Equation.DSMT4" ShapeID="_x0000_i1038" DrawAspect="Content" ObjectID="_1830596015" r:id="rId32"/>
+          <o:OLEObject Type="Embed" ProgID="Equation.DSMT4" ShapeID="_x0000_i1038" DrawAspect="Content" ObjectID="_1830596433" r:id="rId32"/>
         </w:object>
       </w:r>
     </w:p>
@@ -4345,7 +4268,7 @@
         </w:rPr>
         <w:t xml:space="preserve">) is the number of true positives divided by the number of </w:t>
       </w:r>
-      <w:del w:id="70" w:author="Ken Aho" w:date="2022-02-10T16:21:00Z">
+      <w:del w:id="59" w:author="Ken Aho" w:date="2022-02-10T16:21:00Z">
         <w:r>
           <w:rPr>
             <w:rFonts w:ascii="Times New Roman" w:hAnsi="Times New Roman" w:cs="Times New Roman"/>
@@ -4353,7 +4276,7 @@
           <w:delText xml:space="preserve">observed </w:delText>
         </w:r>
       </w:del>
-      <w:ins w:id="71" w:author="Ken Aho" w:date="2022-02-10T16:21:00Z">
+      <w:ins w:id="60" w:author="Ken Aho" w:date="2022-02-10T16:21:00Z">
         <w:r>
           <w:rPr>
             <w:rFonts w:ascii="Times New Roman" w:hAnsi="Times New Roman" w:cs="Times New Roman"/>
@@ -4393,7 +4316,7 @@
         </w:rPr>
         <w:t xml:space="preserve">) is the number of true negatives divided by the number of </w:t>
       </w:r>
-      <w:del w:id="72" w:author="Ken Aho" w:date="2022-02-10T16:20:00Z">
+      <w:del w:id="61" w:author="Ken Aho" w:date="2022-02-10T16:20:00Z">
         <w:r>
           <w:rPr>
             <w:rFonts w:ascii="Times New Roman" w:hAnsi="Times New Roman" w:cs="Times New Roman"/>
@@ -4401,7 +4324,7 @@
           <w:delText xml:space="preserve">observed </w:delText>
         </w:r>
       </w:del>
-      <w:ins w:id="73" w:author="Ken Aho" w:date="2022-02-10T16:21:00Z">
+      <w:ins w:id="62" w:author="Ken Aho" w:date="2022-02-10T16:21:00Z">
         <w:r>
           <w:rPr>
             <w:rFonts w:ascii="Times New Roman" w:hAnsi="Times New Roman" w:cs="Times New Roman"/>
@@ -4432,7 +4355,7 @@
           <w:rFonts w:ascii="Times New Roman" w:hAnsi="Times New Roman" w:cs="Times New Roman"/>
         </w:rPr>
       </w:pPr>
-      <w:bookmarkStart w:id="74" w:name="_Hlk23237132"/>
+      <w:bookmarkStart w:id="63" w:name="_Hlk23237132"/>
       <w:r>
         <w:rPr>
           <w:rFonts w:ascii="Times New Roman" w:hAnsi="Times New Roman" w:cs="Times New Roman"/>
@@ -4455,7 +4378,7 @@
         </w:rPr>
         <w:t xml:space="preserve"> sentence of section 9.22.</w:t>
       </w:r>
-      <w:bookmarkEnd w:id="74"/>
+      <w:bookmarkEnd w:id="63"/>
       <w:r>
         <w:rPr>
           <w:rFonts w:ascii="Times New Roman" w:hAnsi="Times New Roman" w:cs="Times New Roman"/>
@@ -4469,7 +4392,7 @@
         </w:rPr>
         <w:t xml:space="preserve">We calculate estimates </w:t>
       </w:r>
-      <w:ins w:id="75" w:author="Ken Aho" w:date="2018-04-03T17:07:00Z">
+      <w:ins w:id="64" w:author="Ken Aho" w:date="2018-04-03T17:07:00Z">
         <w:r>
           <w:rPr>
             <w:rFonts w:ascii="Times New Roman" w:hAnsi="Times New Roman" w:cs="Times New Roman"/>
@@ -4542,7 +4465,7 @@
           <w:rFonts w:ascii="Times New Roman" w:hAnsi="Times New Roman" w:cs="Times New Roman"/>
         </w:rPr>
       </w:pPr>
-      <w:del w:id="76" w:author="Ken Aho" w:date="2018-04-04T08:35:00Z">
+      <w:del w:id="65" w:author="Ken Aho" w:date="2018-04-04T08:35:00Z">
         <w:r>
           <w:rPr>
             <w:rFonts w:ascii="Times New Roman" w:hAnsi="Times New Roman" w:cs="Times New Roman"/>
@@ -4550,7 +4473,7 @@
           <w:delText>b</w:delText>
         </w:r>
       </w:del>
-      <w:ins w:id="77" w:author="Ken Aho" w:date="2018-04-04T08:35:00Z">
+      <w:ins w:id="66" w:author="Ken Aho" w:date="2018-04-04T08:35:00Z">
         <w:r>
           <w:rPr>
             <w:rFonts w:ascii="Times New Roman" w:hAnsi="Times New Roman" w:cs="Times New Roman"/>
@@ -4609,7 +4532,7 @@
         </w:rPr>
         <w:t xml:space="preserve"> consistently </w:t>
       </w:r>
-      <w:del w:id="78" w:author="Ken Aho" w:date="2018-04-04T08:36:00Z">
+      <w:del w:id="67" w:author="Ken Aho" w:date="2018-04-04T08:36:00Z">
         <w:r>
           <w:rPr>
             <w:rFonts w:ascii="Times New Roman" w:hAnsi="Times New Roman" w:cs="Times New Roman"/>
@@ -4617,7 +4540,7 @@
           <w:delText xml:space="preserve">greatly </w:delText>
         </w:r>
       </w:del>
-      <w:ins w:id="79" w:author="Ken Aho" w:date="2018-04-04T08:36:00Z">
+      <w:ins w:id="68" w:author="Ken Aho" w:date="2018-04-04T08:36:00Z">
         <w:r>
           <w:rPr>
             <w:rFonts w:ascii="Times New Roman" w:hAnsi="Times New Roman" w:cs="Times New Roman"/>
@@ -4758,7 +4681,7 @@
         </w:rPr>
         <w:t xml:space="preserve"> “Described in </w:t>
       </w:r>
-      <w:del w:id="80" w:author="Ken Aho" w:date="2024-04-29T16:09:00Z">
+      <w:del w:id="69" w:author="Ken Aho" w:date="2024-04-29T16:09:00Z">
         <w:r>
           <w:rPr>
             <w:rFonts w:ascii="Times New Roman" w:eastAsia="Times New Roman" w:hAnsi="Times New Roman" w:cs="Times New Roman"/>
@@ -4766,7 +4689,7 @@
           <w:delText xml:space="preserve">Exercise </w:delText>
         </w:r>
       </w:del>
-      <w:ins w:id="81" w:author="Ken Aho" w:date="2024-04-29T16:09:00Z">
+      <w:ins w:id="70" w:author="Ken Aho" w:date="2024-04-29T16:09:00Z">
         <w:r>
           <w:rPr>
             <w:rFonts w:ascii="Times New Roman" w:eastAsia="Times New Roman" w:hAnsi="Times New Roman" w:cs="Times New Roman"/>
@@ -4932,7 +4855,7 @@
         </w:rPr>
         <w:t xml:space="preserve">Analyze the data correctly </w:t>
       </w:r>
-      <w:del w:id="82" w:author="Ken Aho" w:date="2018-05-01T10:17:00Z">
+      <w:del w:id="71" w:author="Ken Aho" w:date="2018-05-01T10:17:00Z">
         <w:r>
           <w:rPr>
             <w:rFonts w:ascii="Times New Roman" w:eastAsia="Times New Roman" w:hAnsi="Times New Roman" w:cs="Times New Roman"/>
@@ -4966,7 +4889,7 @@
         <w:spacing w:after="0" w:line="240" w:lineRule="auto"/>
         <w:ind w:left="270" w:hanging="270"/>
         <w:rPr>
-          <w:ins w:id="83" w:author="Ken Aho" w:date="2018-05-01T10:19:00Z"/>
+          <w:ins w:id="72" w:author="Ken Aho" w:date="2018-05-01T10:19:00Z"/>
           <w:rFonts w:ascii="Times New Roman" w:eastAsia="Times New Roman" w:hAnsi="Times New Roman" w:cs="Times New Roman"/>
         </w:rPr>
       </w:pPr>
@@ -5042,7 +4965,7 @@
         </w:rPr>
         <w:t xml:space="preserve">.  </w:t>
       </w:r>
-      <w:ins w:id="84" w:author="Ken Aho" w:date="2018-05-01T10:24:00Z">
+      <w:ins w:id="73" w:author="Ken Aho" w:date="2018-05-01T10:24:00Z">
         <w:r>
           <w:rPr>
             <w:rFonts w:ascii="Times New Roman" w:eastAsia="Times New Roman" w:hAnsi="Times New Roman" w:cs="Times New Roman"/>
@@ -5052,7 +4975,7 @@
           <w:t>D</w:t>
         </w:r>
       </w:ins>
-      <w:ins w:id="85" w:author="Ken Aho" w:date="2018-05-01T10:19:00Z">
+      <w:ins w:id="74" w:author="Ken Aho" w:date="2018-05-01T10:19:00Z">
         <w:r>
           <w:rPr>
             <w:rFonts w:ascii="Times New Roman" w:eastAsia="Times New Roman" w:hAnsi="Times New Roman" w:cs="Times New Roman"/>
@@ -5144,7 +5067,7 @@
         </w:rPr>
         <w:t xml:space="preserve"> </w:t>
       </w:r>
-      <w:del w:id="86" w:author="Ken Aho" w:date="2018-06-27T18:51:00Z">
+      <w:del w:id="75" w:author="Ken Aho" w:date="2018-06-27T18:51:00Z">
         <w:r>
           <w:rPr>
             <w:rFonts w:ascii="Thorndale for VST" w:hAnsi="Thorndale for VST" w:cs="Thorndale for VST"/>
@@ -5179,7 +5102,7 @@
           <w:delText xml:space="preserve"> </w:delText>
         </w:r>
       </w:del>
-      <w:ins w:id="87" w:author="Ken Aho" w:date="2018-06-27T18:52:00Z">
+      <w:ins w:id="76" w:author="Ken Aho" w:date="2018-06-27T18:52:00Z">
         <w:r>
           <w:rPr>
             <w:rFonts w:ascii="Thorndale for VST" w:hAnsi="Thorndale for VST" w:cs="Thorndale for VST"/>
